--- a/NTF_messEDP_test.docx
+++ b/NTF_messEDP_test.docx
@@ -1,6 +1,6 @@
 
 <file path=word/document.xml><?xml version="1.0" encoding="utf-8"?>
-<w:document xmlns:wpc="http://schemas.microsoft.com/office/word/2010/wordprocessingCanvas" xmlns:cx="http://schemas.microsoft.com/office/drawing/2014/chartex" xmlns:cx1="http://schemas.microsoft.com/office/drawing/2015/9/8/chartex" xmlns:cx2="http://schemas.microsoft.com/office/drawing/2015/10/21/chartex" xmlns:cx3="http://schemas.microsoft.com/office/drawing/2016/5/9/chartex" xmlns:cx4="http://schemas.microsoft.com/office/drawing/2016/5/10/chartex" xmlns:cx5="http://schemas.microsoft.com/office/drawing/2016/5/11/chartex" xmlns:mc="http://schemas.openxmlformats.org/markup-compatibility/2006" xmlns:o="urn:schemas-microsoft-com:office:office" xmlns:r="http://schemas.openxmlformats.org/officeDocument/2006/relationships" xmlns:m="http://schemas.openxmlformats.org/officeDocument/2006/math" xmlns:v="urn:schemas-microsoft-com:vml" xmlns:wp14="http://schemas.microsoft.com/office/word/2010/wordprocessingDrawing" xmlns:wp="http://schemas.openxmlformats.org/drawingml/2006/wordprocessingDrawing" xmlns:w10="urn:schemas-microsoft-com:office:word" xmlns:w="http://schemas.openxmlformats.org/wordprocessingml/2006/main" xmlns:w14="http://schemas.microsoft.com/office/word/2010/wordml" xmlns:w15="http://schemas.microsoft.com/office/word/2012/wordml" xmlns:w16se="http://schemas.microsoft.com/office/word/2015/wordml/symex" xmlns:wpg="http://schemas.microsoft.com/office/word/2010/wordprocessingGroup" xmlns:wpi="http://schemas.microsoft.com/office/word/2010/wordprocessingInk" xmlns:wne="http://schemas.microsoft.com/office/word/2006/wordml" xmlns:wps="http://schemas.microsoft.com/office/word/2010/wordprocessingShape" mc:Ignorable="w14 w15 w16se wp14">
+<w:document xmlns:wpc="http://schemas.microsoft.com/office/word/2010/wordprocessingCanvas" xmlns:mo="http://schemas.microsoft.com/office/mac/office/2008/main" xmlns:mc="http://schemas.openxmlformats.org/markup-compatibility/2006" xmlns:mv="urn:schemas-microsoft-com:mac:vml" xmlns:o="urn:schemas-microsoft-com:office:office" xmlns:r="http://schemas.openxmlformats.org/officeDocument/2006/relationships" xmlns:m="http://schemas.openxmlformats.org/officeDocument/2006/math" xmlns:v="urn:schemas-microsoft-com:vml" xmlns:wp14="http://schemas.microsoft.com/office/word/2010/wordprocessingDrawing" xmlns:wp="http://schemas.openxmlformats.org/drawingml/2006/wordprocessingDrawing" xmlns:w10="urn:schemas-microsoft-com:office:word" xmlns:w="http://schemas.openxmlformats.org/wordprocessingml/2006/main" xmlns:w14="http://schemas.microsoft.com/office/word/2010/wordml" xmlns:w15="http://schemas.microsoft.com/office/word/2012/wordml" xmlns:wpg="http://schemas.microsoft.com/office/word/2010/wordprocessingGroup" xmlns:wpi="http://schemas.microsoft.com/office/word/2010/wordprocessingInk" xmlns:wne="http://schemas.microsoft.com/office/word/2006/wordml" xmlns:wps="http://schemas.microsoft.com/office/word/2010/wordprocessingShape" mc:Ignorable="w14 w15 wp14">
   <w:body>
     <w:p>
       <w:pPr>
@@ -21,6 +21,7 @@
           <w:bCs w:val="0"/>
           <w:color w:val="0090C4"/>
           <w:szCs w:val="27"/>
+          <w:highlight w:val="yellow"/>
         </w:rPr>
         <w:t xml:space="preserve">No Tickets Found </w:t>
       </w:r>
@@ -30,6 +31,7 @@
           <w:bCs w:val="0"/>
           <w:color w:val="0090C4"/>
           <w:szCs w:val="27"/>
+          <w:highlight w:val="yellow"/>
         </w:rPr>
         <w:t xml:space="preserve">(NTF) </w:t>
       </w:r>
@@ -39,8 +41,18 @@
           <w:bCs w:val="0"/>
           <w:color w:val="0090C4"/>
           <w:szCs w:val="27"/>
-        </w:rPr>
-        <w:t xml:space="preserve">messaging on EDP </w:t>
+          <w:highlight w:val="yellow"/>
+        </w:rPr>
+        <w:t>messaging on EDP</w:t>
+      </w:r>
+      <w:r>
+        <w:rPr>
+          <w:rFonts w:eastAsia="Times New Roman"/>
+          <w:bCs w:val="0"/>
+          <w:color w:val="0090C4"/>
+          <w:szCs w:val="27"/>
+        </w:rPr>
+        <w:t xml:space="preserve"> </w:t>
       </w:r>
     </w:p>
     <w:p>
@@ -73,6 +85,7 @@
           <w:rFonts w:ascii="TM Sans" w:hAnsi="TM Sans"/>
           <w:iCs/>
           <w:szCs w:val="20"/>
+          <w:highlight w:val="yellow"/>
         </w:rPr>
       </w:pPr>
       <w:r>
@@ -80,14 +93,33 @@
           <w:rFonts w:ascii="TM Sans" w:hAnsi="TM Sans"/>
           <w:iCs/>
           <w:szCs w:val="20"/>
-        </w:rPr>
-        <w:t>Increasing the prominence of primary tickets on the NTF alert will increase Tic</w:t>
+          <w:highlight w:val="yellow"/>
+        </w:rPr>
+        <w:t>Increasing the prominence of primary tickets on the NTF alert</w:t>
       </w:r>
       <w:r>
         <w:rPr>
           <w:rFonts w:ascii="TM Sans" w:hAnsi="TM Sans"/>
           <w:iCs/>
           <w:szCs w:val="20"/>
+        </w:rPr>
+        <w:t xml:space="preserve"> </w:t>
+      </w:r>
+      <w:r>
+        <w:rPr>
+          <w:rFonts w:ascii="TM Sans" w:hAnsi="TM Sans"/>
+          <w:iCs/>
+          <w:szCs w:val="20"/>
+          <w:highlight w:val="yellow"/>
+        </w:rPr>
+        <w:t>will increase Tic</w:t>
+      </w:r>
+      <w:r>
+        <w:rPr>
+          <w:rFonts w:ascii="TM Sans" w:hAnsi="TM Sans"/>
+          <w:iCs/>
+          <w:szCs w:val="20"/>
+          <w:highlight w:val="yellow"/>
         </w:rPr>
         <w:t>ketmaster orders and conversion</w:t>
       </w:r>
@@ -110,6 +142,7 @@
           <w:rFonts w:ascii="TM Sans" w:hAnsi="TM Sans"/>
           <w:iCs/>
           <w:szCs w:val="20"/>
+          <w:highlight w:val="yellow"/>
         </w:rPr>
         <w:t xml:space="preserve">An improved design will reduce </w:t>
       </w:r>
@@ -118,6 +151,7 @@
           <w:rFonts w:ascii="TM Sans" w:hAnsi="TM Sans"/>
           <w:iCs/>
           <w:szCs w:val="20"/>
+          <w:highlight w:val="yellow"/>
         </w:rPr>
         <w:t>exit</w:t>
       </w:r>
@@ -126,8 +160,17 @@
           <w:rFonts w:ascii="TM Sans" w:hAnsi="TM Sans"/>
           <w:iCs/>
           <w:szCs w:val="20"/>
-        </w:rPr>
-        <w:t xml:space="preserve"> rates  </w:t>
+          <w:highlight w:val="yellow"/>
+        </w:rPr>
+        <w:t xml:space="preserve"> rates</w:t>
+      </w:r>
+      <w:r>
+        <w:rPr>
+          <w:rFonts w:ascii="TM Sans" w:hAnsi="TM Sans"/>
+          <w:iCs/>
+          <w:szCs w:val="20"/>
+        </w:rPr>
+        <w:t xml:space="preserve">  </w:t>
       </w:r>
     </w:p>
     <w:p>
@@ -181,10 +224,13 @@
       <w:r>
         <w:rPr>
           <w:rFonts w:ascii="TM Sans" w:hAnsi="TM Sans"/>
+          <w:b/>
           <w:iCs/>
+          <w:color w:val="FF0000"/>
           <w:szCs w:val="20"/>
-        </w:rPr>
-        <w:t>The No Tickets Found (NTF) status appears when tickets have sold out for the selected event. The aim of NTF is to direct customers to other dates</w:t>
+          <w:u w:val="single"/>
+        </w:rPr>
+        <w:t>The No Tickets Found (NTF) status appears when tickets have sold out for the selected event</w:t>
       </w:r>
       <w:r>
         <w:rPr>
@@ -192,7 +238,18 @@
           <w:iCs/>
           <w:szCs w:val="20"/>
         </w:rPr>
-        <w:t xml:space="preserve"> and</w:t>
+        <w:t xml:space="preserve">. </w:t>
+      </w:r>
+      <w:r>
+        <w:rPr>
+          <w:rFonts w:ascii="TM Sans" w:hAnsi="TM Sans"/>
+          <w:b/>
+          <w:iCs/>
+          <w:color w:val="9BBB59" w:themeColor="accent3"/>
+          <w:szCs w:val="20"/>
+          <w:u w:val="single"/>
+        </w:rPr>
+        <w:t>The aim of NTF is to direct customers to other dates and platinum if available</w:t>
       </w:r>
       <w:r>
         <w:rPr>
@@ -200,7 +257,17 @@
           <w:iCs/>
           <w:szCs w:val="20"/>
         </w:rPr>
-        <w:t xml:space="preserve"> platinum if available. If tickets are available on Seatwave, these will also be shown. </w:t>
+        <w:t xml:space="preserve">. </w:t>
+      </w:r>
+      <w:r>
+        <w:rPr>
+          <w:rFonts w:ascii="TM Sans" w:hAnsi="TM Sans"/>
+          <w:b/>
+          <w:iCs/>
+          <w:szCs w:val="20"/>
+          <w:u w:val="single"/>
+        </w:rPr>
+        <w:t>If tickets are available on Seatwave, these will also be shown</w:t>
       </w:r>
       <w:r>
         <w:rPr>
@@ -208,7 +275,7 @@
           <w:iCs/>
           <w:szCs w:val="20"/>
         </w:rPr>
-        <w:t>However, t</w:t>
+        <w:t xml:space="preserve">. </w:t>
       </w:r>
       <w:r>
         <w:rPr>
@@ -216,7 +283,7 @@
           <w:iCs/>
           <w:szCs w:val="20"/>
         </w:rPr>
-        <w:t>he priority is to sell all primary tickets (</w:t>
+        <w:t>However, t</w:t>
       </w:r>
       <w:r>
         <w:rPr>
@@ -224,7 +291,18 @@
           <w:iCs/>
           <w:szCs w:val="20"/>
         </w:rPr>
-        <w:t>other dates</w:t>
+        <w:t xml:space="preserve">he </w:t>
+      </w:r>
+      <w:r>
+        <w:rPr>
+          <w:rFonts w:ascii="TM Sans" w:hAnsi="TM Sans"/>
+          <w:b/>
+          <w:iCs/>
+          <w:color w:val="C0504D" w:themeColor="accent2"/>
+          <w:szCs w:val="20"/>
+          <w:u w:val="single"/>
+        </w:rPr>
+        <w:t>priority</w:t>
       </w:r>
       <w:r>
         <w:rPr>
@@ -232,20 +310,65 @@
           <w:iCs/>
           <w:szCs w:val="20"/>
         </w:rPr>
-        <w:t xml:space="preserve"> and </w:t>
+        <w:t xml:space="preserve"> is to </w:t>
       </w:r>
       <w:r>
         <w:rPr>
           <w:rFonts w:ascii="TM Sans" w:hAnsi="TM Sans"/>
           <w:iCs/>
           <w:szCs w:val="20"/>
-        </w:rPr>
-        <w:t>platinum</w:t>
+          <w:highlight w:val="yellow"/>
+        </w:rPr>
+        <w:t>sell all primary tickets</w:t>
       </w:r>
       <w:r>
         <w:rPr>
           <w:rFonts w:ascii="TM Sans" w:hAnsi="TM Sans"/>
           <w:iCs/>
+          <w:szCs w:val="20"/>
+        </w:rPr>
+        <w:t xml:space="preserve"> (</w:t>
+      </w:r>
+      <w:r>
+        <w:rPr>
+          <w:rFonts w:ascii="TM Sans" w:hAnsi="TM Sans"/>
+          <w:iCs/>
+          <w:color w:val="C0504D" w:themeColor="accent2"/>
+          <w:szCs w:val="20"/>
+        </w:rPr>
+        <w:t>other dates</w:t>
+      </w:r>
+      <w:r>
+        <w:rPr>
+          <w:rFonts w:ascii="TM Sans" w:hAnsi="TM Sans"/>
+          <w:iCs/>
+          <w:color w:val="C0504D" w:themeColor="accent2"/>
+          <w:szCs w:val="20"/>
+        </w:rPr>
+        <w:t xml:space="preserve"> </w:t>
+      </w:r>
+      <w:r>
+        <w:rPr>
+          <w:rFonts w:ascii="TM Sans" w:hAnsi="TM Sans"/>
+          <w:iCs/>
+          <w:szCs w:val="20"/>
+        </w:rPr>
+        <w:t xml:space="preserve">and </w:t>
+      </w:r>
+      <w:r>
+        <w:rPr>
+          <w:rFonts w:ascii="TM Sans" w:hAnsi="TM Sans"/>
+          <w:iCs/>
+          <w:color w:val="C0504D" w:themeColor="accent2"/>
+          <w:szCs w:val="20"/>
+        </w:rPr>
+        <w:t>platinum</w:t>
+      </w:r>
+      <w:r>
+        <w:rPr>
+          <w:rFonts w:ascii="TM Sans" w:hAnsi="TM Sans"/>
+          <w:iCs/>
+          <w:color w:val="C0504D" w:themeColor="accent2"/>
           <w:szCs w:val="20"/>
         </w:rPr>
         <w:t>)</w:t>
@@ -385,7 +508,7 @@
           <w:iCs/>
           <w:noProof/>
           <w:szCs w:val="20"/>
-          <w:lang w:eastAsia="en-GB"/>
+          <w:lang w:val="en-US"/>
         </w:rPr>
         <w:drawing>
           <wp:inline distT="0" distB="0" distL="0" distR="0" wp14:anchorId="065B06ED" wp14:editId="6D255397">
@@ -502,7 +625,6 @@
           <w:b/>
           <w:sz w:val="24"/>
         </w:rPr>
-        <w:lastRenderedPageBreak/>
         <w:t>Related KPI (s)</w:t>
       </w:r>
     </w:p>
@@ -1375,6 +1497,7 @@
                       <w:color w:val="000000"/>
                       <w:sz w:val="18"/>
                       <w:szCs w:val="18"/>
+                      <w:highlight w:val="yellow"/>
                       <w:shd w:val="clear" w:color="auto" w:fill="FFFFFF"/>
                     </w:rPr>
                     <w:t>Desktop</w:t>
@@ -1384,7 +1507,7 @@
                       <w:rFonts w:ascii="TM Sans" w:hAnsi="TM Sans"/>
                       <w:i/>
                       <w:noProof/>
-                      <w:lang w:eastAsia="en-GB"/>
+                      <w:lang w:val="en-US"/>
                     </w:rPr>
                     <w:drawing>
                       <wp:anchor distT="0" distB="0" distL="114300" distR="114300" simplePos="0" relativeHeight="251668480" behindDoc="0" locked="0" layoutInCell="1" allowOverlap="1" wp14:anchorId="4C04A91D" wp14:editId="69D88EAE">
@@ -1514,7 +1637,7 @@
                     <w:rPr>
                       <w:rFonts w:ascii="TM Sans" w:hAnsi="TM Sans"/>
                       <w:noProof/>
-                      <w:lang w:eastAsia="en-GB"/>
+                      <w:lang w:val="en-US"/>
                     </w:rPr>
                     <w:drawing>
                       <wp:anchor distT="0" distB="0" distL="114300" distR="114300" simplePos="0" relativeHeight="251669504" behindDoc="0" locked="0" layoutInCell="1" allowOverlap="1" wp14:anchorId="33E69E8D" wp14:editId="315D4BEF">
@@ -1655,9 +1778,21 @@
                       <w:color w:val="000000"/>
                       <w:sz w:val="18"/>
                       <w:szCs w:val="18"/>
+                      <w:highlight w:val="yellow"/>
                       <w:shd w:val="clear" w:color="auto" w:fill="FFFFFF"/>
                     </w:rPr>
-                    <w:t xml:space="preserve">Mobile </w:t>
+                    <w:t>Mobile</w:t>
+                  </w:r>
+                  <w:r>
+                    <w:rPr>
+                      <w:rFonts w:ascii="TM Sans" w:hAnsi="TM Sans" w:cs="Arial"/>
+                      <w:b/>
+                      <w:color w:val="000000"/>
+                      <w:sz w:val="18"/>
+                      <w:szCs w:val="18"/>
+                      <w:shd w:val="clear" w:color="auto" w:fill="FFFFFF"/>
+                    </w:rPr>
+                    <w:t xml:space="preserve"> </w:t>
                   </w:r>
                 </w:p>
                 <w:p>
@@ -1671,7 +1806,7 @@
                     <w:rPr>
                       <w:rFonts w:ascii="TM Sans" w:hAnsi="TM Sans"/>
                       <w:noProof/>
-                      <w:lang w:eastAsia="en-GB"/>
+                      <w:lang w:val="en-US"/>
                     </w:rPr>
                     <w:drawing>
                       <wp:anchor distT="0" distB="0" distL="114300" distR="114300" simplePos="0" relativeHeight="251670528" behindDoc="0" locked="0" layoutInCell="1" allowOverlap="1" wp14:anchorId="6336D8F4" wp14:editId="4A2DED45">
@@ -1852,7 +1987,7 @@
                     <w:rPr>
                       <w:rFonts w:ascii="TM Sans" w:hAnsi="TM Sans"/>
                       <w:noProof/>
-                      <w:lang w:eastAsia="en-GB"/>
+                      <w:lang w:val="en-US"/>
                     </w:rPr>
                     <w:drawing>
                       <wp:anchor distT="0" distB="0" distL="114300" distR="114300" simplePos="0" relativeHeight="251672576" behindDoc="0" locked="0" layoutInCell="1" allowOverlap="1" wp14:anchorId="5EF447BB" wp14:editId="5C70BEB4">
@@ -1955,8 +2090,8 @@
               <w:tblLook w:val="0600" w:firstRow="0" w:lastRow="0" w:firstColumn="0" w:lastColumn="0" w:noHBand="1" w:noVBand="1"/>
             </w:tblPr>
             <w:tblGrid>
-              <w:gridCol w:w="2241"/>
-              <w:gridCol w:w="2195"/>
+              <w:gridCol w:w="2252"/>
+              <w:gridCol w:w="2184"/>
             </w:tblGrid>
             <w:tr>
               <w:tc>
@@ -2385,6 +2520,7 @@
                       <w:b/>
                       <w:sz w:val="18"/>
                       <w:szCs w:val="18"/>
+                      <w:highlight w:val="yellow"/>
                     </w:rPr>
                     <w:t>Netherlands</w:t>
                   </w:r>
@@ -2509,30 +2645,18 @@
       <w:r>
         <w:rPr>
           <w:b/>
+          <w:color w:val="C0504D" w:themeColor="accent2"/>
           <w:sz w:val="28"/>
-        </w:rPr>
-        <w:t xml:space="preserve">Targeting the </w:t>
+          <w:u w:val="single"/>
+        </w:rPr>
+        <w:t xml:space="preserve">Targeting the Ticketmaster apps </w:t>
       </w:r>
       <w:r>
         <w:rPr>
           <w:b/>
           <w:sz w:val="28"/>
         </w:rPr>
-        <w:t>Ticketmaster app</w:t>
-      </w:r>
-      <w:r>
-        <w:rPr>
-          <w:b/>
-          <w:sz w:val="28"/>
-        </w:rPr>
-        <w:t>s</w:t>
-      </w:r>
-      <w:r>
-        <w:rPr>
-          <w:b/>
-          <w:sz w:val="28"/>
-        </w:rPr>
-        <w:t xml:space="preserve"> (embedded checkout)</w:t>
+        <w:t>(embedded checkout)</w:t>
       </w:r>
       <w:r>
         <w:rPr>
@@ -2576,6 +2700,7 @@
           <w:b/>
           <w:sz w:val="18"/>
           <w:szCs w:val="18"/>
+          <w:highlight w:val="yellow"/>
         </w:rPr>
         <w:t>evar65</w:t>
       </w:r>
@@ -2603,11 +2728,24 @@
         <w:rPr>
           <w:sz w:val="20"/>
         </w:rPr>
-        <w:t xml:space="preserve"> when embedded checkout mode is running. Th</w:t>
+        <w:t xml:space="preserve"> when </w:t>
       </w:r>
       <w:r>
         <w:rPr>
           <w:sz w:val="20"/>
+          <w:highlight w:val="yellow"/>
+        </w:rPr>
+        <w:t>embedded checkout mode is running</w:t>
+      </w:r>
+      <w:r>
+        <w:rPr>
+          <w:sz w:val="20"/>
+        </w:rPr>
+        <w:t>. Th</w:t>
+      </w:r>
+      <w:r>
+        <w:rPr>
+          <w:sz w:val="20"/>
         </w:rPr>
         <w:t>is value</w:t>
       </w:r>
@@ -2620,26 +2758,41 @@
       <w:r>
         <w:rPr>
           <w:sz w:val="20"/>
-        </w:rPr>
-        <w:t xml:space="preserve">in Monetate </w:t>
+          <w:highlight w:val="yellow"/>
+        </w:rPr>
+        <w:t>in Monetate</w:t>
       </w:r>
       <w:r>
         <w:rPr>
           <w:sz w:val="20"/>
         </w:rPr>
+        <w:t xml:space="preserve"> </w:t>
+      </w:r>
+      <w:r>
+        <w:rPr>
+          <w:sz w:val="20"/>
+        </w:rPr>
         <w:t xml:space="preserve">to </w:t>
       </w:r>
       <w:r>
         <w:rPr>
           <w:sz w:val="20"/>
-        </w:rPr>
-        <w:t xml:space="preserve">include or </w:t>
+          <w:highlight w:val="yellow"/>
+        </w:rPr>
+        <w:t>include or exclude app traffic</w:t>
       </w:r>
       <w:r>
         <w:rPr>
           <w:sz w:val="20"/>
         </w:rPr>
-        <w:t>exclude app traffic from a test</w:t>
+        <w:t xml:space="preserve"> from a </w:t>
+      </w:r>
+      <w:r>
+        <w:rPr>
+          <w:sz w:val="20"/>
+          <w:highlight w:val="yellow"/>
+        </w:rPr>
+        <w:t>test</w:t>
       </w:r>
       <w:r>
         <w:rPr>
@@ -2746,8 +2899,10 @@
       <w:pPr>
         <w:rPr>
           <w:rFonts w:ascii="TM Sans" w:hAnsi="TM Sans"/>
+          <w:color w:val="C0504D" w:themeColor="accent2"/>
           <w:sz w:val="18"/>
           <w:szCs w:val="18"/>
+          <w:u w:val="single"/>
         </w:rPr>
       </w:pPr>
       <w:sdt>
@@ -2788,16 +2943,20 @@
         <w:rPr>
           <w:rFonts w:ascii="TM Sans" w:hAnsi="TM Sans"/>
           <w:b/>
+          <w:color w:val="C0504D" w:themeColor="accent2"/>
           <w:sz w:val="18"/>
           <w:szCs w:val="18"/>
+          <w:u w:val="single"/>
         </w:rPr>
         <w:t>No</w:t>
       </w:r>
       <w:r>
         <w:rPr>
           <w:rFonts w:ascii="TM Sans" w:hAnsi="TM Sans"/>
+          <w:color w:val="C0504D" w:themeColor="accent2"/>
           <w:sz w:val="18"/>
           <w:szCs w:val="18"/>
+          <w:u w:val="single"/>
         </w:rPr>
         <w:t xml:space="preserve"> – exclusion is required (test will not appear in the apps)</w:t>
       </w:r>
@@ -3054,7 +3213,6 @@
           <w:sz w:val="28"/>
           <w:szCs w:val="26"/>
         </w:rPr>
-        <w:lastRenderedPageBreak/>
         <w:t xml:space="preserve">Use cases/considerations </w:t>
       </w:r>
       <w:r>
@@ -3083,11 +3241,53 @@
         <w:rPr>
           <w:rStyle w:val="SubtleEmphasis"/>
           <w:i w:val="0"/>
+          <w:color w:val="C0504D" w:themeColor="accent2"/>
+          <w:sz w:val="20"/>
+          <w:szCs w:val="20"/>
+          <w:u w:val="single"/>
+        </w:rPr>
+        <w:t>Links to each option will disappear dynamically when tickets are no longer available</w:t>
+      </w:r>
+      <w:r>
+        <w:rPr>
+          <w:rStyle w:val="SubtleEmphasis"/>
+          <w:i w:val="0"/>
+          <w:color w:val="C0504D" w:themeColor="accent2"/>
+          <w:sz w:val="20"/>
+          <w:szCs w:val="20"/>
+        </w:rPr>
+        <w:t xml:space="preserve"> </w:t>
+      </w:r>
+      <w:r>
+        <w:rPr>
+          <w:rStyle w:val="SubtleEmphasis"/>
+          <w:i w:val="0"/>
           <w:color w:val="auto"/>
           <w:sz w:val="20"/>
           <w:szCs w:val="20"/>
         </w:rPr>
-        <w:t>Links to each option will disappear dynamically when tickets are no longer available (e.g. don’t show link to ‘select another date’ if there are no other dates)</w:t>
+        <w:t>(e.g</w:t>
+      </w:r>
+      <w:r>
+        <w:rPr>
+          <w:rStyle w:val="SubtleEmphasis"/>
+          <w:i w:val="0"/>
+          <w:color w:val="auto"/>
+          <w:sz w:val="20"/>
+          <w:szCs w:val="20"/>
+          <w:highlight w:val="yellow"/>
+        </w:rPr>
+        <w:t>. don’t show link to ‘select another date’ if there are no other dates</w:t>
+      </w:r>
+      <w:r>
+        <w:rPr>
+          <w:rStyle w:val="SubtleEmphasis"/>
+          <w:i w:val="0"/>
+          <w:color w:val="auto"/>
+          <w:sz w:val="20"/>
+          <w:szCs w:val="20"/>
+        </w:rPr>
+        <w:t>)</w:t>
       </w:r>
       <w:r>
         <w:rPr>
@@ -3212,6 +3412,7 @@
           <w:color w:val="auto"/>
           <w:sz w:val="20"/>
           <w:szCs w:val="20"/>
+          <w:highlight w:val="yellow"/>
         </w:rPr>
       </w:pPr>
       <w:r>
@@ -3221,6 +3422,7 @@
           <w:color w:val="auto"/>
           <w:sz w:val="20"/>
           <w:szCs w:val="20"/>
+          <w:highlight w:val="yellow"/>
         </w:rPr>
         <w:t>Rev</w:t>
       </w:r>
@@ -3231,6 +3433,7 @@
           <w:color w:val="auto"/>
           <w:sz w:val="20"/>
           <w:szCs w:val="20"/>
+          <w:highlight w:val="yellow"/>
         </w:rPr>
         <w:t>en</w:t>
       </w:r>
@@ -3241,6 +3444,7 @@
           <w:color w:val="auto"/>
           <w:sz w:val="20"/>
           <w:szCs w:val="20"/>
+          <w:highlight w:val="yellow"/>
         </w:rPr>
         <w:t>ue per variant</w:t>
       </w:r>
@@ -3292,6 +3496,7 @@
           <w:color w:val="auto"/>
           <w:sz w:val="20"/>
           <w:szCs w:val="20"/>
+          <w:highlight w:val="yellow"/>
         </w:rPr>
         <w:t xml:space="preserve">Track </w:t>
       </w:r>
@@ -3302,6 +3507,7 @@
           <w:color w:val="auto"/>
           <w:sz w:val="20"/>
           <w:szCs w:val="20"/>
+          <w:highlight w:val="yellow"/>
         </w:rPr>
         <w:t>number of clicks on each button</w:t>
       </w:r>
@@ -3344,13 +3550,11 @@
           <w:color w:val="auto"/>
           <w:sz w:val="20"/>
           <w:szCs w:val="20"/>
-        </w:rPr>
-        <w:t>Purchase conversion</w:t>
-      </w:r>
-    </w:p>
-    <w:p>
-      <w:pPr>
-        <w:pStyle w:val="Bullet1"/>
+          <w:highlight w:val="yellow"/>
+        </w:rPr>
+        <w:t>Purchase conver</w:t>
+      </w:r>
+      <w:r>
         <w:rPr>
           <w:rStyle w:val="SubtleEmphasis"/>
           <w:i w:val="0"/>
@@ -3358,7 +3562,8 @@
           <w:sz w:val="20"/>
           <w:szCs w:val="20"/>
         </w:rPr>
-      </w:pPr>
+        <w:t>si</w:t>
+      </w:r>
       <w:r>
         <w:rPr>
           <w:rStyle w:val="SubtleEmphasis"/>
@@ -3366,10 +3571,14 @@
           <w:color w:val="auto"/>
           <w:sz w:val="20"/>
           <w:szCs w:val="20"/>
-        </w:rPr>
-        <w:t xml:space="preserve">Visits from </w:t>
-      </w:r>
-      <w:r>
+          <w:highlight w:val="yellow"/>
+        </w:rPr>
+        <w:t>on</w:t>
+      </w:r>
+    </w:p>
+    <w:p>
+      <w:pPr>
+        <w:pStyle w:val="Bullet1"/>
         <w:rPr>
           <w:rStyle w:val="SubtleEmphasis"/>
           <w:i w:val="0"/>
@@ -3377,8 +3586,7 @@
           <w:sz w:val="20"/>
           <w:szCs w:val="20"/>
         </w:rPr>
-        <w:t>EDP</w:t>
-      </w:r>
+      </w:pPr>
       <w:r>
         <w:rPr>
           <w:rStyle w:val="SubtleEmphasis"/>
@@ -3386,21 +3594,21 @@
           <w:color w:val="auto"/>
           <w:sz w:val="20"/>
           <w:szCs w:val="20"/>
-        </w:rPr>
-        <w:t>&gt; confirmation</w:t>
-      </w:r>
-    </w:p>
-    <w:p>
-      <w:pPr>
-        <w:pStyle w:val="Bullet1"/>
+          <w:highlight w:val="yellow"/>
+        </w:rPr>
+        <w:t xml:space="preserve">Visits from </w:t>
+      </w:r>
+      <w:r>
         <w:rPr>
           <w:rStyle w:val="SubtleEmphasis"/>
           <w:i w:val="0"/>
           <w:color w:val="auto"/>
           <w:sz w:val="20"/>
           <w:szCs w:val="20"/>
-        </w:rPr>
-      </w:pPr>
+          <w:highlight w:val="yellow"/>
+        </w:rPr>
+        <w:t>EDP</w:t>
+      </w:r>
       <w:r>
         <w:rPr>
           <w:rStyle w:val="SubtleEmphasis"/>
@@ -3408,6 +3616,31 @@
           <w:color w:val="auto"/>
           <w:sz w:val="20"/>
           <w:szCs w:val="20"/>
+          <w:highlight w:val="yellow"/>
+        </w:rPr>
+        <w:t>&gt; confirmation</w:t>
+      </w:r>
+    </w:p>
+    <w:p>
+      <w:pPr>
+        <w:pStyle w:val="Bullet1"/>
+        <w:rPr>
+          <w:rStyle w:val="SubtleEmphasis"/>
+          <w:i w:val="0"/>
+          <w:color w:val="auto"/>
+          <w:sz w:val="20"/>
+          <w:szCs w:val="20"/>
+          <w:highlight w:val="yellow"/>
+        </w:rPr>
+      </w:pPr>
+      <w:r>
+        <w:rPr>
+          <w:rStyle w:val="SubtleEmphasis"/>
+          <w:i w:val="0"/>
+          <w:color w:val="auto"/>
+          <w:sz w:val="20"/>
+          <w:szCs w:val="20"/>
+          <w:highlight w:val="yellow"/>
         </w:rPr>
         <w:t>Exit rate from the EDP</w:t>
       </w:r>
@@ -3540,8 +3773,19 @@
           <w:bCs/>
           <w:sz w:val="28"/>
           <w:szCs w:val="26"/>
-        </w:rPr>
-        <w:t xml:space="preserve">Test event URLs </w:t>
+          <w:highlight w:val="yellow"/>
+        </w:rPr>
+        <w:t>Test event URLs</w:t>
+      </w:r>
+      <w:r>
+        <w:rPr>
+          <w:rFonts w:eastAsiaTheme="majorEastAsia" w:cstheme="majorBidi"/>
+          <w:b/>
+          <w:bCs/>
+          <w:sz w:val="28"/>
+          <w:szCs w:val="26"/>
+        </w:rPr>
+        <w:t xml:space="preserve"> </w:t>
       </w:r>
     </w:p>
     <w:p>
@@ -3905,8 +4149,8 @@
           <w:b/>
           <w:bCs/>
           <w:sz w:val="28"/>
-        </w:rPr>
-        <w:lastRenderedPageBreak/>
+          <w:highlight w:val="yellow"/>
+        </w:rPr>
         <w:t>T</w:t>
       </w:r>
       <w:r>
@@ -3915,6 +4159,7 @@
           <w:b/>
           <w:bCs/>
           <w:sz w:val="28"/>
+          <w:highlight w:val="yellow"/>
         </w:rPr>
         <w:t>argeting</w:t>
       </w:r>
@@ -3931,13 +4176,16 @@
           <w:b/>
           <w:bCs/>
           <w:sz w:val="22"/>
+          <w:u w:val="single"/>
         </w:rPr>
       </w:pPr>
       <w:r>
         <w:rPr>
           <w:rFonts w:asciiTheme="minorHAnsi" w:eastAsiaTheme="majorEastAsia" w:hAnsiTheme="minorHAnsi" w:cstheme="majorBidi"/>
           <w:bCs/>
+          <w:color w:val="C0504D" w:themeColor="accent2"/>
           <w:sz w:val="22"/>
+          <w:u w:val="single"/>
         </w:rPr>
         <w:t xml:space="preserve">The following is set when </w:t>
       </w:r>
@@ -3945,7 +4193,9 @@
         <w:rPr>
           <w:rFonts w:asciiTheme="minorHAnsi" w:eastAsiaTheme="majorEastAsia" w:hAnsiTheme="minorHAnsi" w:cstheme="majorBidi"/>
           <w:bCs/>
+          <w:color w:val="C0504D" w:themeColor="accent2"/>
           <w:sz w:val="22"/>
+          <w:u w:val="single"/>
         </w:rPr>
         <w:t>Platinum</w:t>
       </w:r>
@@ -3953,7 +4203,9 @@
         <w:rPr>
           <w:rFonts w:asciiTheme="minorHAnsi" w:eastAsiaTheme="majorEastAsia" w:hAnsiTheme="minorHAnsi" w:cstheme="majorBidi"/>
           <w:bCs/>
+          <w:color w:val="C0504D" w:themeColor="accent2"/>
           <w:sz w:val="22"/>
+          <w:u w:val="single"/>
         </w:rPr>
         <w:t>/</w:t>
       </w:r>
@@ -3961,7 +4213,9 @@
         <w:rPr>
           <w:rFonts w:asciiTheme="minorHAnsi" w:eastAsiaTheme="majorEastAsia" w:hAnsiTheme="minorHAnsi" w:cstheme="majorBidi"/>
           <w:bCs/>
+          <w:color w:val="C0504D" w:themeColor="accent2"/>
           <w:sz w:val="22"/>
+          <w:u w:val="single"/>
         </w:rPr>
         <w:t xml:space="preserve"> </w:t>
       </w:r>
@@ -3969,7 +4223,9 @@
         <w:rPr>
           <w:rFonts w:asciiTheme="minorHAnsi" w:eastAsiaTheme="majorEastAsia" w:hAnsiTheme="minorHAnsi" w:cstheme="majorBidi"/>
           <w:bCs/>
+          <w:color w:val="C0504D" w:themeColor="accent2"/>
           <w:sz w:val="22"/>
+          <w:u w:val="single"/>
         </w:rPr>
         <w:t xml:space="preserve">Seatwave + other dates are </w:t>
       </w:r>
@@ -3977,7 +4233,9 @@
         <w:rPr>
           <w:rFonts w:asciiTheme="minorHAnsi" w:eastAsiaTheme="majorEastAsia" w:hAnsiTheme="minorHAnsi" w:cstheme="majorBidi"/>
           <w:bCs/>
+          <w:color w:val="C0504D" w:themeColor="accent2"/>
           <w:sz w:val="22"/>
+          <w:u w:val="single"/>
         </w:rPr>
         <w:t>available</w:t>
       </w:r>
@@ -3985,7 +4243,9 @@
         <w:rPr>
           <w:rFonts w:asciiTheme="minorHAnsi" w:eastAsiaTheme="majorEastAsia" w:hAnsiTheme="minorHAnsi" w:cstheme="majorBidi"/>
           <w:bCs/>
+          <w:color w:val="C0504D" w:themeColor="accent2"/>
           <w:sz w:val="22"/>
+          <w:u w:val="single"/>
         </w:rPr>
         <w:t>:</w:t>
       </w:r>
@@ -3993,7 +4253,9 @@
         <w:rPr>
           <w:rFonts w:asciiTheme="minorHAnsi" w:eastAsiaTheme="majorEastAsia" w:hAnsiTheme="minorHAnsi" w:cstheme="majorBidi"/>
           <w:bCs/>
+          <w:color w:val="C0504D" w:themeColor="accent2"/>
           <w:sz w:val="22"/>
+          <w:u w:val="single"/>
         </w:rPr>
         <w:t xml:space="preserve"> </w:t>
       </w:r>
@@ -4019,9 +4281,22 @@
           <w:b/>
           <w:bCs/>
           <w:sz w:val="22"/>
-        </w:rPr>
-        <w:t>prop18= EDP - No availability fallback</w:t>
-      </w:r>
+          <w:highlight w:val="yellow"/>
+        </w:rPr>
+        <w:t xml:space="preserve">prop18= EDP - No availability </w:t>
+      </w:r>
+      <w:proofErr w:type="spellStart"/>
+      <w:r>
+        <w:rPr>
+          <w:rFonts w:asciiTheme="minorHAnsi" w:eastAsiaTheme="majorEastAsia" w:hAnsiTheme="minorHAnsi" w:cstheme="majorBidi"/>
+          <w:b/>
+          <w:bCs/>
+          <w:sz w:val="22"/>
+          <w:highlight w:val="yellow"/>
+        </w:rPr>
+        <w:t>fallback</w:t>
+      </w:r>
+      <w:proofErr w:type="spellEnd"/>
     </w:p>
     <w:p>
       <w:pPr>
@@ -4041,17 +4316,21 @@
         <w:rPr>
           <w:rFonts w:asciiTheme="minorHAnsi" w:eastAsiaTheme="majorEastAsia" w:hAnsiTheme="minorHAnsi" w:cstheme="majorBidi"/>
           <w:bCs/>
+          <w:color w:val="C0504D" w:themeColor="accent2"/>
           <w:sz w:val="22"/>
-        </w:rPr>
-        <w:t>T</w:t>
+          <w:u w:val="single"/>
+        </w:rPr>
+        <w:t>The following is set w</w:t>
       </w:r>
       <w:r>
         <w:rPr>
           <w:rFonts w:asciiTheme="minorHAnsi" w:eastAsiaTheme="majorEastAsia" w:hAnsiTheme="minorHAnsi" w:cstheme="majorBidi"/>
           <w:bCs/>
+          <w:color w:val="C0504D" w:themeColor="accent2"/>
           <w:sz w:val="22"/>
-        </w:rPr>
-        <w:t xml:space="preserve">he following is set </w:t>
+          <w:u w:val="single"/>
+        </w:rPr>
+        <w:t>hen other dates are available with no other options</w:t>
       </w:r>
       <w:r>
         <w:rPr>
@@ -4059,15 +4338,7 @@
           <w:bCs/>
           <w:sz w:val="22"/>
         </w:rPr>
-        <w:t>w</w:t>
-      </w:r>
-      <w:r>
-        <w:rPr>
-          <w:rFonts w:asciiTheme="minorHAnsi" w:eastAsiaTheme="majorEastAsia" w:hAnsiTheme="minorHAnsi" w:cstheme="majorBidi"/>
-          <w:bCs/>
-          <w:sz w:val="22"/>
-        </w:rPr>
-        <w:t>hen other dates are available with no other options:</w:t>
+        <w:t>:</w:t>
       </w:r>
       <w:r>
         <w:rPr>
@@ -4099,6 +4370,7 @@
           <w:b/>
           <w:bCs/>
           <w:sz w:val="22"/>
+          <w:highlight w:val="yellow"/>
         </w:rPr>
         <w:t>prop18</w:t>
       </w:r>
@@ -4108,6 +4380,7 @@
           <w:b/>
           <w:bCs/>
           <w:sz w:val="22"/>
+          <w:highlight w:val="yellow"/>
         </w:rPr>
         <w:t xml:space="preserve">= </w:t>
       </w:r>
@@ -4117,6 +4390,7 @@
           <w:b/>
           <w:bCs/>
           <w:sz w:val="22"/>
+          <w:highlight w:val="yellow"/>
         </w:rPr>
         <w:t>EDP - Sold out</w:t>
       </w:r>
@@ -4543,10 +4817,12 @@
           <w:bCs/>
           <w:sz w:val="28"/>
           <w:szCs w:val="26"/>
-        </w:rPr>
-        <w:lastRenderedPageBreak/>
+          <w:highlight w:val="yellow"/>
+        </w:rPr>
         <w:t>Variant detail</w:t>
       </w:r>
+      <w:bookmarkStart w:id="0" w:name="_GoBack"/>
+      <w:bookmarkEnd w:id="0"/>
     </w:p>
     <w:p>
       <w:pPr>
@@ -4884,7 +5160,7 @@
       <w:r>
         <w:rPr>
           <w:noProof/>
-          <w:lang w:eastAsia="en-GB"/>
+          <w:lang w:val="en-US"/>
         </w:rPr>
         <w:drawing>
           <wp:inline distT="0" distB="0" distL="0" distR="0" wp14:anchorId="6C50DD33" wp14:editId="7542D740">
@@ -5073,7 +5349,6 @@
           <w:highlight w:val="yellow"/>
           <w:u w:val="single"/>
         </w:rPr>
-        <w:lastRenderedPageBreak/>
         <w:t>Seatwave + other dates</w:t>
       </w:r>
       <w:r>
@@ -5191,7 +5466,7 @@
           <w:noProof/>
           <w:sz w:val="24"/>
           <w:szCs w:val="24"/>
-          <w:lang w:eastAsia="en-GB"/>
+          <w:lang w:val="en-US"/>
         </w:rPr>
         <w:drawing>
           <wp:inline distT="0" distB="0" distL="0" distR="0" wp14:anchorId="2048977B" wp14:editId="3C71A59C">
@@ -5384,7 +5659,6 @@
           <w:szCs w:val="24"/>
           <w:u w:val="single"/>
         </w:rPr>
-        <w:lastRenderedPageBreak/>
         <w:t>All options available (Platinum, Seatwave and other dates)</w:t>
       </w:r>
     </w:p>
@@ -5471,7 +5745,7 @@
       <w:r>
         <w:rPr>
           <w:noProof/>
-          <w:lang w:eastAsia="en-GB"/>
+          <w:lang w:val="en-US"/>
         </w:rPr>
         <w:drawing>
           <wp:inline distT="0" distB="0" distL="0" distR="0" wp14:anchorId="35FE0882" wp14:editId="31400F9D">
@@ -5667,7 +5941,6 @@
           <w:szCs w:val="27"/>
           <w:u w:val="single"/>
         </w:rPr>
-        <w:lastRenderedPageBreak/>
         <w:t>Other</w:t>
       </w:r>
       <w:r>
@@ -5883,7 +6156,7 @@
       <w:r>
         <w:rPr>
           <w:noProof/>
-          <w:lang w:eastAsia="en-GB"/>
+          <w:lang w:val="en-US"/>
         </w:rPr>
         <w:drawing>
           <wp:inline distT="0" distB="0" distL="0" distR="0" wp14:anchorId="3032452F" wp14:editId="1394F8C3">
@@ -6083,7 +6356,6 @@
           <w:color w:val="0090C4"/>
           <w:sz w:val="28"/>
         </w:rPr>
-        <w:lastRenderedPageBreak/>
         <w:t xml:space="preserve">Variant </w:t>
       </w:r>
       <w:r>
@@ -6387,7 +6659,7 @@
       <w:r>
         <w:rPr>
           <w:noProof/>
-          <w:lang w:eastAsia="en-GB"/>
+          <w:lang w:val="en-US"/>
         </w:rPr>
         <w:drawing>
           <wp:inline distT="0" distB="0" distL="0" distR="0" wp14:anchorId="1DA67C0D" wp14:editId="67703612">
@@ -6444,7 +6716,29 @@
           <w:sz w:val="24"/>
           <w:szCs w:val="24"/>
         </w:rPr>
-        <w:t>Links to designs on Zeplin:</w:t>
+        <w:t xml:space="preserve">Links to designs on </w:t>
+      </w:r>
+      <w:proofErr w:type="spellStart"/>
+      <w:r>
+        <w:rPr>
+          <w:rFonts w:eastAsiaTheme="majorEastAsia" w:cstheme="minorHAnsi"/>
+          <w:b/>
+          <w:bCs/>
+          <w:sz w:val="24"/>
+          <w:szCs w:val="24"/>
+        </w:rPr>
+        <w:t>Zeplin</w:t>
+      </w:r>
+      <w:proofErr w:type="spellEnd"/>
+      <w:r>
+        <w:rPr>
+          <w:rFonts w:eastAsiaTheme="majorEastAsia" w:cstheme="minorHAnsi"/>
+          <w:b/>
+          <w:bCs/>
+          <w:sz w:val="24"/>
+          <w:szCs w:val="24"/>
+        </w:rPr>
+        <w:t>:</w:t>
       </w:r>
     </w:p>
     <w:p>
@@ -6578,7 +6872,6 @@
           <w:color w:val="0090C4"/>
           <w:sz w:val="28"/>
         </w:rPr>
-        <w:lastRenderedPageBreak/>
         <w:t xml:space="preserve">Translations </w:t>
       </w:r>
     </w:p>
@@ -6977,8 +7270,6 @@
             </w:r>
           </w:p>
         </w:tc>
-        <w:bookmarkStart w:id="0" w:name="_GoBack"/>
-        <w:bookmarkEnd w:id="0"/>
       </w:tr>
       <w:tr>
         <w:trPr>
@@ -8178,7 +8469,21 @@
               <w:rPr>
                 <w:lang w:val="nl-NL"/>
               </w:rPr>
-              <w:t>Tickets vanaf [price]</w:t>
+              <w:t>Tickets vanaf [</w:t>
+            </w:r>
+            <w:proofErr w:type="spellStart"/>
+            <w:r>
+              <w:rPr>
+                <w:lang w:val="nl-NL"/>
+              </w:rPr>
+              <w:t>price</w:t>
+            </w:r>
+            <w:proofErr w:type="spellEnd"/>
+            <w:r>
+              <w:rPr>
+                <w:lang w:val="nl-NL"/>
+              </w:rPr>
+              <w:t>]</w:t>
             </w:r>
           </w:p>
         </w:tc>
@@ -8227,7 +8532,7 @@
 </file>
 
 <file path=word/endnotes.xml><?xml version="1.0" encoding="utf-8"?>
-<w:endnotes xmlns:wpc="http://schemas.microsoft.com/office/word/2010/wordprocessingCanvas" xmlns:cx="http://schemas.microsoft.com/office/drawing/2014/chartex" xmlns:cx1="http://schemas.microsoft.com/office/drawing/2015/9/8/chartex" xmlns:cx2="http://schemas.microsoft.com/office/drawing/2015/10/21/chartex" xmlns:cx3="http://schemas.microsoft.com/office/drawing/2016/5/9/chartex" xmlns:cx4="http://schemas.microsoft.com/office/drawing/2016/5/10/chartex" xmlns:cx5="http://schemas.microsoft.com/office/drawing/2016/5/11/chartex" xmlns:mc="http://schemas.openxmlformats.org/markup-compatibility/2006" xmlns:o="urn:schemas-microsoft-com:office:office" xmlns:r="http://schemas.openxmlformats.org/officeDocument/2006/relationships" xmlns:m="http://schemas.openxmlformats.org/officeDocument/2006/math" xmlns:v="urn:schemas-microsoft-com:vml" xmlns:wp14="http://schemas.microsoft.com/office/word/2010/wordprocessingDrawing" xmlns:wp="http://schemas.openxmlformats.org/drawingml/2006/wordprocessingDrawing" xmlns:w10="urn:schemas-microsoft-com:office:word" xmlns:w="http://schemas.openxmlformats.org/wordprocessingml/2006/main" xmlns:w14="http://schemas.microsoft.com/office/word/2010/wordml" xmlns:w15="http://schemas.microsoft.com/office/word/2012/wordml" xmlns:w16se="http://schemas.microsoft.com/office/word/2015/wordml/symex" xmlns:wpg="http://schemas.microsoft.com/office/word/2010/wordprocessingGroup" xmlns:wpi="http://schemas.microsoft.com/office/word/2010/wordprocessingInk" xmlns:wne="http://schemas.microsoft.com/office/word/2006/wordml" xmlns:wps="http://schemas.microsoft.com/office/word/2010/wordprocessingShape" mc:Ignorable="w14 w15 w16se wp14">
+<w:endnotes xmlns:wpc="http://schemas.microsoft.com/office/word/2010/wordprocessingCanvas" xmlns:mo="http://schemas.microsoft.com/office/mac/office/2008/main" xmlns:mc="http://schemas.openxmlformats.org/markup-compatibility/2006" xmlns:mv="urn:schemas-microsoft-com:mac:vml" xmlns:o="urn:schemas-microsoft-com:office:office" xmlns:r="http://schemas.openxmlformats.org/officeDocument/2006/relationships" xmlns:m="http://schemas.openxmlformats.org/officeDocument/2006/math" xmlns:v="urn:schemas-microsoft-com:vml" xmlns:wp14="http://schemas.microsoft.com/office/word/2010/wordprocessingDrawing" xmlns:wp="http://schemas.openxmlformats.org/drawingml/2006/wordprocessingDrawing" xmlns:w10="urn:schemas-microsoft-com:office:word" xmlns:w="http://schemas.openxmlformats.org/wordprocessingml/2006/main" xmlns:w14="http://schemas.microsoft.com/office/word/2010/wordml" xmlns:w15="http://schemas.microsoft.com/office/word/2012/wordml" xmlns:wpg="http://schemas.microsoft.com/office/word/2010/wordprocessingGroup" xmlns:wpi="http://schemas.microsoft.com/office/word/2010/wordprocessingInk" xmlns:wne="http://schemas.microsoft.com/office/word/2006/wordml" xmlns:wps="http://schemas.microsoft.com/office/word/2010/wordprocessingShape" mc:Ignorable="w14 w15 wp14">
   <w:endnote w:type="separator" w:id="-1">
     <w:p>
       <w:pPr>
@@ -8252,7 +8557,7 @@
 </file>
 
 <file path=word/footer1.xml><?xml version="1.0" encoding="utf-8"?>
-<w:ftr xmlns:wpc="http://schemas.microsoft.com/office/word/2010/wordprocessingCanvas" xmlns:cx="http://schemas.microsoft.com/office/drawing/2014/chartex" xmlns:cx1="http://schemas.microsoft.com/office/drawing/2015/9/8/chartex" xmlns:cx2="http://schemas.microsoft.com/office/drawing/2015/10/21/chartex" xmlns:cx3="http://schemas.microsoft.com/office/drawing/2016/5/9/chartex" xmlns:cx4="http://schemas.microsoft.com/office/drawing/2016/5/10/chartex" xmlns:cx5="http://schemas.microsoft.com/office/drawing/2016/5/11/chartex" xmlns:mc="http://schemas.openxmlformats.org/markup-compatibility/2006" xmlns:o="urn:schemas-microsoft-com:office:office" xmlns:r="http://schemas.openxmlformats.org/officeDocument/2006/relationships" xmlns:m="http://schemas.openxmlformats.org/officeDocument/2006/math" xmlns:v="urn:schemas-microsoft-com:vml" xmlns:wp14="http://schemas.microsoft.com/office/word/2010/wordprocessingDrawing" xmlns:wp="http://schemas.openxmlformats.org/drawingml/2006/wordprocessingDrawing" xmlns:w10="urn:schemas-microsoft-com:office:word" xmlns:w="http://schemas.openxmlformats.org/wordprocessingml/2006/main" xmlns:w14="http://schemas.microsoft.com/office/word/2010/wordml" xmlns:w15="http://schemas.microsoft.com/office/word/2012/wordml" xmlns:w16se="http://schemas.microsoft.com/office/word/2015/wordml/symex" xmlns:wpg="http://schemas.microsoft.com/office/word/2010/wordprocessingGroup" xmlns:wpi="http://schemas.microsoft.com/office/word/2010/wordprocessingInk" xmlns:wne="http://schemas.microsoft.com/office/word/2006/wordml" xmlns:wps="http://schemas.microsoft.com/office/word/2010/wordprocessingShape" mc:Ignorable="w14 w15 w16se wp14">
+<w:ftr xmlns:wpc="http://schemas.microsoft.com/office/word/2010/wordprocessingCanvas" xmlns:mo="http://schemas.microsoft.com/office/mac/office/2008/main" xmlns:mc="http://schemas.openxmlformats.org/markup-compatibility/2006" xmlns:mv="urn:schemas-microsoft-com:mac:vml" xmlns:o="urn:schemas-microsoft-com:office:office" xmlns:r="http://schemas.openxmlformats.org/officeDocument/2006/relationships" xmlns:m="http://schemas.openxmlformats.org/officeDocument/2006/math" xmlns:v="urn:schemas-microsoft-com:vml" xmlns:wp14="http://schemas.microsoft.com/office/word/2010/wordprocessingDrawing" xmlns:wp="http://schemas.openxmlformats.org/drawingml/2006/wordprocessingDrawing" xmlns:w10="urn:schemas-microsoft-com:office:word" xmlns:w="http://schemas.openxmlformats.org/wordprocessingml/2006/main" xmlns:w14="http://schemas.microsoft.com/office/word/2010/wordml" xmlns:w15="http://schemas.microsoft.com/office/word/2012/wordml" xmlns:wpg="http://schemas.microsoft.com/office/word/2010/wordprocessingGroup" xmlns:wpi="http://schemas.microsoft.com/office/word/2010/wordprocessingInk" xmlns:wne="http://schemas.microsoft.com/office/word/2006/wordml" xmlns:wps="http://schemas.microsoft.com/office/word/2010/wordprocessingShape" mc:Ignorable="w14 w15 wp14">
   <w:p>
     <w:pPr>
       <w:pStyle w:val="Footer"/>
@@ -8262,7 +8567,7 @@
 </file>
 
 <file path=word/footer2.xml><?xml version="1.0" encoding="utf-8"?>
-<w:ftr xmlns:wpc="http://schemas.microsoft.com/office/word/2010/wordprocessingCanvas" xmlns:cx="http://schemas.microsoft.com/office/drawing/2014/chartex" xmlns:cx1="http://schemas.microsoft.com/office/drawing/2015/9/8/chartex" xmlns:cx2="http://schemas.microsoft.com/office/drawing/2015/10/21/chartex" xmlns:cx3="http://schemas.microsoft.com/office/drawing/2016/5/9/chartex" xmlns:cx4="http://schemas.microsoft.com/office/drawing/2016/5/10/chartex" xmlns:cx5="http://schemas.microsoft.com/office/drawing/2016/5/11/chartex" xmlns:mc="http://schemas.openxmlformats.org/markup-compatibility/2006" xmlns:o="urn:schemas-microsoft-com:office:office" xmlns:r="http://schemas.openxmlformats.org/officeDocument/2006/relationships" xmlns:m="http://schemas.openxmlformats.org/officeDocument/2006/math" xmlns:v="urn:schemas-microsoft-com:vml" xmlns:wp14="http://schemas.microsoft.com/office/word/2010/wordprocessingDrawing" xmlns:wp="http://schemas.openxmlformats.org/drawingml/2006/wordprocessingDrawing" xmlns:w10="urn:schemas-microsoft-com:office:word" xmlns:w="http://schemas.openxmlformats.org/wordprocessingml/2006/main" xmlns:w14="http://schemas.microsoft.com/office/word/2010/wordml" xmlns:w15="http://schemas.microsoft.com/office/word/2012/wordml" xmlns:w16se="http://schemas.microsoft.com/office/word/2015/wordml/symex" xmlns:wpg="http://schemas.microsoft.com/office/word/2010/wordprocessingGroup" xmlns:wpi="http://schemas.microsoft.com/office/word/2010/wordprocessingInk" xmlns:wne="http://schemas.microsoft.com/office/word/2006/wordml" xmlns:wps="http://schemas.microsoft.com/office/word/2010/wordprocessingShape" mc:Ignorable="w14 w15 w16se wp14">
+<w:ftr xmlns:wpc="http://schemas.microsoft.com/office/word/2010/wordprocessingCanvas" xmlns:mo="http://schemas.microsoft.com/office/mac/office/2008/main" xmlns:mc="http://schemas.openxmlformats.org/markup-compatibility/2006" xmlns:mv="urn:schemas-microsoft-com:mac:vml" xmlns:o="urn:schemas-microsoft-com:office:office" xmlns:r="http://schemas.openxmlformats.org/officeDocument/2006/relationships" xmlns:m="http://schemas.openxmlformats.org/officeDocument/2006/math" xmlns:v="urn:schemas-microsoft-com:vml" xmlns:wp14="http://schemas.microsoft.com/office/word/2010/wordprocessingDrawing" xmlns:wp="http://schemas.openxmlformats.org/drawingml/2006/wordprocessingDrawing" xmlns:w10="urn:schemas-microsoft-com:office:word" xmlns:w="http://schemas.openxmlformats.org/wordprocessingml/2006/main" xmlns:w14="http://schemas.microsoft.com/office/word/2010/wordml" xmlns:w15="http://schemas.microsoft.com/office/word/2012/wordml" xmlns:wpg="http://schemas.microsoft.com/office/word/2010/wordprocessingGroup" xmlns:wpi="http://schemas.microsoft.com/office/word/2010/wordprocessingInk" xmlns:wne="http://schemas.microsoft.com/office/word/2006/wordml" xmlns:wps="http://schemas.microsoft.com/office/word/2010/wordprocessingShape" mc:Ignorable="w14 w15 wp14">
   <w:sdt>
     <w:sdtPr>
       <w:rPr>
@@ -8317,7 +8622,7 @@
             <w:sz w:val="20"/>
             <w:szCs w:val="20"/>
           </w:rPr>
-          <w:t>9</w:t>
+          <w:t>5</w:t>
         </w:r>
         <w:r>
           <w:rPr>
@@ -8340,7 +8645,7 @@
 </file>
 
 <file path=word/footer3.xml><?xml version="1.0" encoding="utf-8"?>
-<w:ftr xmlns:wpc="http://schemas.microsoft.com/office/word/2010/wordprocessingCanvas" xmlns:cx="http://schemas.microsoft.com/office/drawing/2014/chartex" xmlns:cx1="http://schemas.microsoft.com/office/drawing/2015/9/8/chartex" xmlns:cx2="http://schemas.microsoft.com/office/drawing/2015/10/21/chartex" xmlns:cx3="http://schemas.microsoft.com/office/drawing/2016/5/9/chartex" xmlns:cx4="http://schemas.microsoft.com/office/drawing/2016/5/10/chartex" xmlns:cx5="http://schemas.microsoft.com/office/drawing/2016/5/11/chartex" xmlns:mc="http://schemas.openxmlformats.org/markup-compatibility/2006" xmlns:o="urn:schemas-microsoft-com:office:office" xmlns:r="http://schemas.openxmlformats.org/officeDocument/2006/relationships" xmlns:m="http://schemas.openxmlformats.org/officeDocument/2006/math" xmlns:v="urn:schemas-microsoft-com:vml" xmlns:wp14="http://schemas.microsoft.com/office/word/2010/wordprocessingDrawing" xmlns:wp="http://schemas.openxmlformats.org/drawingml/2006/wordprocessingDrawing" xmlns:w10="urn:schemas-microsoft-com:office:word" xmlns:w="http://schemas.openxmlformats.org/wordprocessingml/2006/main" xmlns:w14="http://schemas.microsoft.com/office/word/2010/wordml" xmlns:w15="http://schemas.microsoft.com/office/word/2012/wordml" xmlns:w16se="http://schemas.microsoft.com/office/word/2015/wordml/symex" xmlns:wpg="http://schemas.microsoft.com/office/word/2010/wordprocessingGroup" xmlns:wpi="http://schemas.microsoft.com/office/word/2010/wordprocessingInk" xmlns:wne="http://schemas.microsoft.com/office/word/2006/wordml" xmlns:wps="http://schemas.microsoft.com/office/word/2010/wordprocessingShape" mc:Ignorable="w14 w15 w16se wp14">
+<w:ftr xmlns:wpc="http://schemas.microsoft.com/office/word/2010/wordprocessingCanvas" xmlns:mo="http://schemas.microsoft.com/office/mac/office/2008/main" xmlns:mc="http://schemas.openxmlformats.org/markup-compatibility/2006" xmlns:mv="urn:schemas-microsoft-com:mac:vml" xmlns:o="urn:schemas-microsoft-com:office:office" xmlns:r="http://schemas.openxmlformats.org/officeDocument/2006/relationships" xmlns:m="http://schemas.openxmlformats.org/officeDocument/2006/math" xmlns:v="urn:schemas-microsoft-com:vml" xmlns:wp14="http://schemas.microsoft.com/office/word/2010/wordprocessingDrawing" xmlns:wp="http://schemas.openxmlformats.org/drawingml/2006/wordprocessingDrawing" xmlns:w10="urn:schemas-microsoft-com:office:word" xmlns:w="http://schemas.openxmlformats.org/wordprocessingml/2006/main" xmlns:w14="http://schemas.microsoft.com/office/word/2010/wordml" xmlns:w15="http://schemas.microsoft.com/office/word/2012/wordml" xmlns:wpg="http://schemas.microsoft.com/office/word/2010/wordprocessingGroup" xmlns:wpi="http://schemas.microsoft.com/office/word/2010/wordprocessingInk" xmlns:wne="http://schemas.microsoft.com/office/word/2006/wordml" xmlns:wps="http://schemas.microsoft.com/office/word/2010/wordprocessingShape" mc:Ignorable="w14 w15 wp14">
   <w:p>
     <w:pPr>
       <w:pStyle w:val="CopyrightBold"/>
@@ -8434,7 +8739,7 @@
 </file>
 
 <file path=word/footnotes.xml><?xml version="1.0" encoding="utf-8"?>
-<w:footnotes xmlns:wpc="http://schemas.microsoft.com/office/word/2010/wordprocessingCanvas" xmlns:cx="http://schemas.microsoft.com/office/drawing/2014/chartex" xmlns:cx1="http://schemas.microsoft.com/office/drawing/2015/9/8/chartex" xmlns:cx2="http://schemas.microsoft.com/office/drawing/2015/10/21/chartex" xmlns:cx3="http://schemas.microsoft.com/office/drawing/2016/5/9/chartex" xmlns:cx4="http://schemas.microsoft.com/office/drawing/2016/5/10/chartex" xmlns:cx5="http://schemas.microsoft.com/office/drawing/2016/5/11/chartex" xmlns:mc="http://schemas.openxmlformats.org/markup-compatibility/2006" xmlns:o="urn:schemas-microsoft-com:office:office" xmlns:r="http://schemas.openxmlformats.org/officeDocument/2006/relationships" xmlns:m="http://schemas.openxmlformats.org/officeDocument/2006/math" xmlns:v="urn:schemas-microsoft-com:vml" xmlns:wp14="http://schemas.microsoft.com/office/word/2010/wordprocessingDrawing" xmlns:wp="http://schemas.openxmlformats.org/drawingml/2006/wordprocessingDrawing" xmlns:w10="urn:schemas-microsoft-com:office:word" xmlns:w="http://schemas.openxmlformats.org/wordprocessingml/2006/main" xmlns:w14="http://schemas.microsoft.com/office/word/2010/wordml" xmlns:w15="http://schemas.microsoft.com/office/word/2012/wordml" xmlns:w16se="http://schemas.microsoft.com/office/word/2015/wordml/symex" xmlns:wpg="http://schemas.microsoft.com/office/word/2010/wordprocessingGroup" xmlns:wpi="http://schemas.microsoft.com/office/word/2010/wordprocessingInk" xmlns:wne="http://schemas.microsoft.com/office/word/2006/wordml" xmlns:wps="http://schemas.microsoft.com/office/word/2010/wordprocessingShape" mc:Ignorable="w14 w15 w16se wp14">
+<w:footnotes xmlns:wpc="http://schemas.microsoft.com/office/word/2010/wordprocessingCanvas" xmlns:mo="http://schemas.microsoft.com/office/mac/office/2008/main" xmlns:mc="http://schemas.openxmlformats.org/markup-compatibility/2006" xmlns:mv="urn:schemas-microsoft-com:mac:vml" xmlns:o="urn:schemas-microsoft-com:office:office" xmlns:r="http://schemas.openxmlformats.org/officeDocument/2006/relationships" xmlns:m="http://schemas.openxmlformats.org/officeDocument/2006/math" xmlns:v="urn:schemas-microsoft-com:vml" xmlns:wp14="http://schemas.microsoft.com/office/word/2010/wordprocessingDrawing" xmlns:wp="http://schemas.openxmlformats.org/drawingml/2006/wordprocessingDrawing" xmlns:w10="urn:schemas-microsoft-com:office:word" xmlns:w="http://schemas.openxmlformats.org/wordprocessingml/2006/main" xmlns:w14="http://schemas.microsoft.com/office/word/2010/wordml" xmlns:w15="http://schemas.microsoft.com/office/word/2012/wordml" xmlns:wpg="http://schemas.microsoft.com/office/word/2010/wordprocessingGroup" xmlns:wpi="http://schemas.microsoft.com/office/word/2010/wordprocessingInk" xmlns:wne="http://schemas.microsoft.com/office/word/2006/wordml" xmlns:wps="http://schemas.microsoft.com/office/word/2010/wordprocessingShape" mc:Ignorable="w14 w15 wp14">
   <w:footnote w:type="separator" w:id="-1">
     <w:p>
       <w:pPr>
@@ -8459,7 +8764,7 @@
 </file>
 
 <file path=word/header1.xml><?xml version="1.0" encoding="utf-8"?>
-<w:hdr xmlns:wpc="http://schemas.microsoft.com/office/word/2010/wordprocessingCanvas" xmlns:cx="http://schemas.microsoft.com/office/drawing/2014/chartex" xmlns:cx1="http://schemas.microsoft.com/office/drawing/2015/9/8/chartex" xmlns:cx2="http://schemas.microsoft.com/office/drawing/2015/10/21/chartex" xmlns:cx3="http://schemas.microsoft.com/office/drawing/2016/5/9/chartex" xmlns:cx4="http://schemas.microsoft.com/office/drawing/2016/5/10/chartex" xmlns:cx5="http://schemas.microsoft.com/office/drawing/2016/5/11/chartex" xmlns:mc="http://schemas.openxmlformats.org/markup-compatibility/2006" xmlns:o="urn:schemas-microsoft-com:office:office" xmlns:r="http://schemas.openxmlformats.org/officeDocument/2006/relationships" xmlns:m="http://schemas.openxmlformats.org/officeDocument/2006/math" xmlns:v="urn:schemas-microsoft-com:vml" xmlns:wp14="http://schemas.microsoft.com/office/word/2010/wordprocessingDrawing" xmlns:wp="http://schemas.openxmlformats.org/drawingml/2006/wordprocessingDrawing" xmlns:w10="urn:schemas-microsoft-com:office:word" xmlns:w="http://schemas.openxmlformats.org/wordprocessingml/2006/main" xmlns:w14="http://schemas.microsoft.com/office/word/2010/wordml" xmlns:w15="http://schemas.microsoft.com/office/word/2012/wordml" xmlns:w16se="http://schemas.microsoft.com/office/word/2015/wordml/symex" xmlns:wpg="http://schemas.microsoft.com/office/word/2010/wordprocessingGroup" xmlns:wpi="http://schemas.microsoft.com/office/word/2010/wordprocessingInk" xmlns:wne="http://schemas.microsoft.com/office/word/2006/wordml" xmlns:wps="http://schemas.microsoft.com/office/word/2010/wordprocessingShape" mc:Ignorable="w14 w15 w16se wp14">
+<w:hdr xmlns:wpc="http://schemas.microsoft.com/office/word/2010/wordprocessingCanvas" xmlns:mo="http://schemas.microsoft.com/office/mac/office/2008/main" xmlns:mc="http://schemas.openxmlformats.org/markup-compatibility/2006" xmlns:mv="urn:schemas-microsoft-com:mac:vml" xmlns:o="urn:schemas-microsoft-com:office:office" xmlns:r="http://schemas.openxmlformats.org/officeDocument/2006/relationships" xmlns:m="http://schemas.openxmlformats.org/officeDocument/2006/math" xmlns:v="urn:schemas-microsoft-com:vml" xmlns:wp14="http://schemas.microsoft.com/office/word/2010/wordprocessingDrawing" xmlns:wp="http://schemas.openxmlformats.org/drawingml/2006/wordprocessingDrawing" xmlns:w10="urn:schemas-microsoft-com:office:word" xmlns:w="http://schemas.openxmlformats.org/wordprocessingml/2006/main" xmlns:w14="http://schemas.microsoft.com/office/word/2010/wordml" xmlns:w15="http://schemas.microsoft.com/office/word/2012/wordml" xmlns:wpg="http://schemas.microsoft.com/office/word/2010/wordprocessingGroup" xmlns:wpi="http://schemas.microsoft.com/office/word/2010/wordprocessingInk" xmlns:wne="http://schemas.microsoft.com/office/word/2006/wordml" xmlns:wps="http://schemas.microsoft.com/office/word/2010/wordprocessingShape" mc:Ignorable="w14 w15 wp14">
   <w:p>
     <w:pPr>
       <w:pStyle w:val="Header"/>
@@ -8469,7 +8774,7 @@
 </file>
 
 <file path=word/header2.xml><?xml version="1.0" encoding="utf-8"?>
-<w:hdr xmlns:wpc="http://schemas.microsoft.com/office/word/2010/wordprocessingCanvas" xmlns:cx="http://schemas.microsoft.com/office/drawing/2014/chartex" xmlns:cx1="http://schemas.microsoft.com/office/drawing/2015/9/8/chartex" xmlns:cx2="http://schemas.microsoft.com/office/drawing/2015/10/21/chartex" xmlns:cx3="http://schemas.microsoft.com/office/drawing/2016/5/9/chartex" xmlns:cx4="http://schemas.microsoft.com/office/drawing/2016/5/10/chartex" xmlns:cx5="http://schemas.microsoft.com/office/drawing/2016/5/11/chartex" xmlns:mc="http://schemas.openxmlformats.org/markup-compatibility/2006" xmlns:o="urn:schemas-microsoft-com:office:office" xmlns:r="http://schemas.openxmlformats.org/officeDocument/2006/relationships" xmlns:m="http://schemas.openxmlformats.org/officeDocument/2006/math" xmlns:v="urn:schemas-microsoft-com:vml" xmlns:wp14="http://schemas.microsoft.com/office/word/2010/wordprocessingDrawing" xmlns:wp="http://schemas.openxmlformats.org/drawingml/2006/wordprocessingDrawing" xmlns:w10="urn:schemas-microsoft-com:office:word" xmlns:w="http://schemas.openxmlformats.org/wordprocessingml/2006/main" xmlns:w14="http://schemas.microsoft.com/office/word/2010/wordml" xmlns:w15="http://schemas.microsoft.com/office/word/2012/wordml" xmlns:w16se="http://schemas.microsoft.com/office/word/2015/wordml/symex" xmlns:wpg="http://schemas.microsoft.com/office/word/2010/wordprocessingGroup" xmlns:wpi="http://schemas.microsoft.com/office/word/2010/wordprocessingInk" xmlns:wne="http://schemas.microsoft.com/office/word/2006/wordml" xmlns:wps="http://schemas.microsoft.com/office/word/2010/wordprocessingShape" mc:Ignorable="w14 w15 w16se wp14">
+<w:hdr xmlns:wpc="http://schemas.microsoft.com/office/word/2010/wordprocessingCanvas" xmlns:mo="http://schemas.microsoft.com/office/mac/office/2008/main" xmlns:mc="http://schemas.openxmlformats.org/markup-compatibility/2006" xmlns:mv="urn:schemas-microsoft-com:mac:vml" xmlns:o="urn:schemas-microsoft-com:office:office" xmlns:r="http://schemas.openxmlformats.org/officeDocument/2006/relationships" xmlns:m="http://schemas.openxmlformats.org/officeDocument/2006/math" xmlns:v="urn:schemas-microsoft-com:vml" xmlns:wp14="http://schemas.microsoft.com/office/word/2010/wordprocessingDrawing" xmlns:wp="http://schemas.openxmlformats.org/drawingml/2006/wordprocessingDrawing" xmlns:w10="urn:schemas-microsoft-com:office:word" xmlns:w="http://schemas.openxmlformats.org/wordprocessingml/2006/main" xmlns:w14="http://schemas.microsoft.com/office/word/2010/wordml" xmlns:w15="http://schemas.microsoft.com/office/word/2012/wordml" xmlns:wpg="http://schemas.microsoft.com/office/word/2010/wordprocessingGroup" xmlns:wpi="http://schemas.microsoft.com/office/word/2010/wordprocessingInk" xmlns:wne="http://schemas.microsoft.com/office/word/2006/wordml" xmlns:wps="http://schemas.microsoft.com/office/word/2010/wordprocessingShape" mc:Ignorable="w14 w15 wp14">
   <w:p>
     <w:pPr>
       <w:pStyle w:val="Header"/>
@@ -8483,7 +8788,7 @@
     <w:r>
       <w:rPr>
         <w:noProof/>
-        <w:lang w:eastAsia="en-GB"/>
+        <w:lang w:val="en-US"/>
       </w:rPr>
       <w:drawing>
         <wp:anchor distT="0" distB="0" distL="114300" distR="114300" simplePos="0" relativeHeight="251659264" behindDoc="1" locked="0" layoutInCell="1" allowOverlap="1" wp14:anchorId="72EAAD3A" wp14:editId="300480C2">
@@ -8530,7 +8835,7 @@
                   </a:prstGeom>
                   <a:extLst>
                     <a:ext uri="{FAA26D3D-D897-4be2-8F04-BA451C77F1D7}">
-                      <ma14:placeholderFlag xmlns:ma14="http://schemas.microsoft.com/office/mac/drawingml/2011/main" xmlns:w="http://schemas.openxmlformats.org/wordprocessingml/2006/main" xmlns:w10="urn:schemas-microsoft-com:office:word" xmlns:v="urn:schemas-microsoft-com:vml" xmlns:o="urn:schemas-microsoft-com:office:office" xmlns:mv="urn:schemas-microsoft-com:mac:vml" xmlns:mo="http://schemas.microsoft.com/office/mac/office/2008/main" xmlns=""/>
+                      <ma14:placeholderFlag xmlns:ma14="http://schemas.microsoft.com/office/mac/drawingml/2011/main"/>
                     </a:ext>
                   </a:extLst>
                 </pic:spPr>
@@ -8570,7 +8875,7 @@
 </file>
 
 <file path=word/header3.xml><?xml version="1.0" encoding="utf-8"?>
-<w:hdr xmlns:wpc="http://schemas.microsoft.com/office/word/2010/wordprocessingCanvas" xmlns:cx="http://schemas.microsoft.com/office/drawing/2014/chartex" xmlns:cx1="http://schemas.microsoft.com/office/drawing/2015/9/8/chartex" xmlns:cx2="http://schemas.microsoft.com/office/drawing/2015/10/21/chartex" xmlns:cx3="http://schemas.microsoft.com/office/drawing/2016/5/9/chartex" xmlns:cx4="http://schemas.microsoft.com/office/drawing/2016/5/10/chartex" xmlns:cx5="http://schemas.microsoft.com/office/drawing/2016/5/11/chartex" xmlns:mc="http://schemas.openxmlformats.org/markup-compatibility/2006" xmlns:o="urn:schemas-microsoft-com:office:office" xmlns:r="http://schemas.openxmlformats.org/officeDocument/2006/relationships" xmlns:m="http://schemas.openxmlformats.org/officeDocument/2006/math" xmlns:v="urn:schemas-microsoft-com:vml" xmlns:wp14="http://schemas.microsoft.com/office/word/2010/wordprocessingDrawing" xmlns:wp="http://schemas.openxmlformats.org/drawingml/2006/wordprocessingDrawing" xmlns:w10="urn:schemas-microsoft-com:office:word" xmlns:w="http://schemas.openxmlformats.org/wordprocessingml/2006/main" xmlns:w14="http://schemas.microsoft.com/office/word/2010/wordml" xmlns:w15="http://schemas.microsoft.com/office/word/2012/wordml" xmlns:w16se="http://schemas.microsoft.com/office/word/2015/wordml/symex" xmlns:wpg="http://schemas.microsoft.com/office/word/2010/wordprocessingGroup" xmlns:wpi="http://schemas.microsoft.com/office/word/2010/wordprocessingInk" xmlns:wne="http://schemas.microsoft.com/office/word/2006/wordml" xmlns:wps="http://schemas.microsoft.com/office/word/2010/wordprocessingShape" mc:Ignorable="w14 w15 w16se wp14">
+<w:hdr xmlns:wpc="http://schemas.microsoft.com/office/word/2010/wordprocessingCanvas" xmlns:mo="http://schemas.microsoft.com/office/mac/office/2008/main" xmlns:mc="http://schemas.openxmlformats.org/markup-compatibility/2006" xmlns:mv="urn:schemas-microsoft-com:mac:vml" xmlns:o="urn:schemas-microsoft-com:office:office" xmlns:r="http://schemas.openxmlformats.org/officeDocument/2006/relationships" xmlns:m="http://schemas.openxmlformats.org/officeDocument/2006/math" xmlns:v="urn:schemas-microsoft-com:vml" xmlns:wp14="http://schemas.microsoft.com/office/word/2010/wordprocessingDrawing" xmlns:wp="http://schemas.openxmlformats.org/drawingml/2006/wordprocessingDrawing" xmlns:w10="urn:schemas-microsoft-com:office:word" xmlns:w="http://schemas.openxmlformats.org/wordprocessingml/2006/main" xmlns:w14="http://schemas.microsoft.com/office/word/2010/wordml" xmlns:w15="http://schemas.microsoft.com/office/word/2012/wordml" xmlns:wpg="http://schemas.microsoft.com/office/word/2010/wordprocessingGroup" xmlns:wpi="http://schemas.microsoft.com/office/word/2010/wordprocessingInk" xmlns:wne="http://schemas.microsoft.com/office/word/2006/wordml" xmlns:wps="http://schemas.microsoft.com/office/word/2010/wordprocessingShape" mc:Ignorable="w14 w15 wp14">
   <w:p>
     <w:pPr>
       <w:pStyle w:val="Header"/>
@@ -8578,7 +8883,7 @@
     <w:r>
       <w:rPr>
         <w:noProof/>
-        <w:lang w:eastAsia="en-GB"/>
+        <w:lang w:val="en-US"/>
       </w:rPr>
       <w:drawing>
         <wp:anchor distT="0" distB="0" distL="114300" distR="114300" simplePos="0" relativeHeight="251661312" behindDoc="0" locked="0" layoutInCell="1" allowOverlap="1" wp14:anchorId="37CC6187" wp14:editId="36C643B9">
@@ -8646,7 +8951,7 @@
     <w:r>
       <w:rPr>
         <w:noProof/>
-        <w:lang w:eastAsia="en-GB"/>
+        <w:lang w:val="en-US"/>
       </w:rPr>
       <w:drawing>
         <wp:anchor distT="0" distB="0" distL="114300" distR="114300" simplePos="0" relativeHeight="251660288" behindDoc="1" locked="0" layoutInCell="1" allowOverlap="1" wp14:anchorId="6F20D537" wp14:editId="59A083FC">
@@ -8709,8 +9014,8 @@
 </file>
 
 <file path=word/numbering.xml><?xml version="1.0" encoding="utf-8"?>
-<w:numbering xmlns:wpc="http://schemas.microsoft.com/office/word/2010/wordprocessingCanvas" xmlns:cx="http://schemas.microsoft.com/office/drawing/2014/chartex" xmlns:cx1="http://schemas.microsoft.com/office/drawing/2015/9/8/chartex" xmlns:cx2="http://schemas.microsoft.com/office/drawing/2015/10/21/chartex" xmlns:cx3="http://schemas.microsoft.com/office/drawing/2016/5/9/chartex" xmlns:cx4="http://schemas.microsoft.com/office/drawing/2016/5/10/chartex" xmlns:cx5="http://schemas.microsoft.com/office/drawing/2016/5/11/chartex" xmlns:mc="http://schemas.openxmlformats.org/markup-compatibility/2006" xmlns:o="urn:schemas-microsoft-com:office:office" xmlns:r="http://schemas.openxmlformats.org/officeDocument/2006/relationships" xmlns:m="http://schemas.openxmlformats.org/officeDocument/2006/math" xmlns:v="urn:schemas-microsoft-com:vml" xmlns:wp14="http://schemas.microsoft.com/office/word/2010/wordprocessingDrawing" xmlns:wp="http://schemas.openxmlformats.org/drawingml/2006/wordprocessingDrawing" xmlns:w10="urn:schemas-microsoft-com:office:word" xmlns:w="http://schemas.openxmlformats.org/wordprocessingml/2006/main" xmlns:w14="http://schemas.microsoft.com/office/word/2010/wordml" xmlns:w15="http://schemas.microsoft.com/office/word/2012/wordml" xmlns:w16se="http://schemas.microsoft.com/office/word/2015/wordml/symex" xmlns:wpg="http://schemas.microsoft.com/office/word/2010/wordprocessingGroup" xmlns:wpi="http://schemas.microsoft.com/office/word/2010/wordprocessingInk" xmlns:wne="http://schemas.microsoft.com/office/word/2006/wordml" xmlns:wps="http://schemas.microsoft.com/office/word/2010/wordprocessingShape" mc:Ignorable="w14 w15 w16se wp14">
-  <w:abstractNum w:abstractNumId="0" w15:restartNumberingAfterBreak="0">
+<w:numbering xmlns:wpc="http://schemas.microsoft.com/office/word/2010/wordprocessingCanvas" xmlns:mo="http://schemas.microsoft.com/office/mac/office/2008/main" xmlns:mc="http://schemas.openxmlformats.org/markup-compatibility/2006" xmlns:mv="urn:schemas-microsoft-com:mac:vml" xmlns:o="urn:schemas-microsoft-com:office:office" xmlns:r="http://schemas.openxmlformats.org/officeDocument/2006/relationships" xmlns:m="http://schemas.openxmlformats.org/officeDocument/2006/math" xmlns:v="urn:schemas-microsoft-com:vml" xmlns:wp14="http://schemas.microsoft.com/office/word/2010/wordprocessingDrawing" xmlns:wp="http://schemas.openxmlformats.org/drawingml/2006/wordprocessingDrawing" xmlns:w10="urn:schemas-microsoft-com:office:word" xmlns:w="http://schemas.openxmlformats.org/wordprocessingml/2006/main" xmlns:w14="http://schemas.microsoft.com/office/word/2010/wordml" xmlns:w15="http://schemas.microsoft.com/office/word/2012/wordml" xmlns:wpg="http://schemas.microsoft.com/office/word/2010/wordprocessingGroup" xmlns:wpi="http://schemas.microsoft.com/office/word/2010/wordprocessingInk" xmlns:wne="http://schemas.microsoft.com/office/word/2006/wordml" xmlns:wps="http://schemas.microsoft.com/office/word/2010/wordprocessingShape" mc:Ignorable="w14 w15 wp14">
+  <w:abstractNum w:abstractNumId="0">
     <w:nsid w:val="007B1BF0"/>
     <w:multiLevelType w:val="hybridMultilevel"/>
     <w:tmpl w:val="E72E5DC6"/>
@@ -8825,7 +9130,7 @@
       </w:rPr>
     </w:lvl>
   </w:abstractNum>
-  <w:abstractNum w:abstractNumId="1" w15:restartNumberingAfterBreak="0">
+  <w:abstractNum w:abstractNumId="1">
     <w:nsid w:val="0441566F"/>
     <w:multiLevelType w:val="hybridMultilevel"/>
     <w:tmpl w:val="8C86574C"/>
@@ -8938,7 +9243,7 @@
       </w:rPr>
     </w:lvl>
   </w:abstractNum>
-  <w:abstractNum w:abstractNumId="2" w15:restartNumberingAfterBreak="0">
+  <w:abstractNum w:abstractNumId="2">
     <w:nsid w:val="057F119E"/>
     <w:multiLevelType w:val="hybridMultilevel"/>
     <w:tmpl w:val="0BBEC8FE"/>
@@ -9051,7 +9356,7 @@
       </w:rPr>
     </w:lvl>
   </w:abstractNum>
-  <w:abstractNum w:abstractNumId="3" w15:restartNumberingAfterBreak="0">
+  <w:abstractNum w:abstractNumId="3">
     <w:nsid w:val="05CA5876"/>
     <w:multiLevelType w:val="hybridMultilevel"/>
     <w:tmpl w:val="BFB6335A"/>
@@ -9164,7 +9469,7 @@
       </w:rPr>
     </w:lvl>
   </w:abstractNum>
-  <w:abstractNum w:abstractNumId="4" w15:restartNumberingAfterBreak="0">
+  <w:abstractNum w:abstractNumId="4">
     <w:nsid w:val="08F966B0"/>
     <w:multiLevelType w:val="hybridMultilevel"/>
     <w:tmpl w:val="87707016"/>
@@ -9304,7 +9609,7 @@
       </w:rPr>
     </w:lvl>
   </w:abstractNum>
-  <w:abstractNum w:abstractNumId="5" w15:restartNumberingAfterBreak="0">
+  <w:abstractNum w:abstractNumId="5">
     <w:nsid w:val="0C5A0B65"/>
     <w:multiLevelType w:val="hybridMultilevel"/>
     <w:tmpl w:val="A3D6B72E"/>
@@ -9417,7 +9722,7 @@
       </w:rPr>
     </w:lvl>
   </w:abstractNum>
-  <w:abstractNum w:abstractNumId="6" w15:restartNumberingAfterBreak="0">
+  <w:abstractNum w:abstractNumId="6">
     <w:nsid w:val="0E6B412D"/>
     <w:multiLevelType w:val="hybridMultilevel"/>
     <w:tmpl w:val="14ECE440"/>
@@ -9530,7 +9835,7 @@
       </w:rPr>
     </w:lvl>
   </w:abstractNum>
-  <w:abstractNum w:abstractNumId="7" w15:restartNumberingAfterBreak="0">
+  <w:abstractNum w:abstractNumId="7">
     <w:nsid w:val="154367BE"/>
     <w:multiLevelType w:val="hybridMultilevel"/>
     <w:tmpl w:val="58BC793E"/>
@@ -9643,7 +9948,7 @@
       </w:rPr>
     </w:lvl>
   </w:abstractNum>
-  <w:abstractNum w:abstractNumId="8" w15:restartNumberingAfterBreak="0">
+  <w:abstractNum w:abstractNumId="8">
     <w:nsid w:val="1A212842"/>
     <w:multiLevelType w:val="hybridMultilevel"/>
     <w:tmpl w:val="C6762D48"/>
@@ -9757,7 +10062,7 @@
       </w:rPr>
     </w:lvl>
   </w:abstractNum>
-  <w:abstractNum w:abstractNumId="9" w15:restartNumberingAfterBreak="0">
+  <w:abstractNum w:abstractNumId="9">
     <w:nsid w:val="2210651E"/>
     <w:multiLevelType w:val="hybridMultilevel"/>
     <w:tmpl w:val="0C60381A"/>
@@ -9843,7 +10148,7 @@
       </w:pPr>
     </w:lvl>
   </w:abstractNum>
-  <w:abstractNum w:abstractNumId="10" w15:restartNumberingAfterBreak="0">
+  <w:abstractNum w:abstractNumId="10">
     <w:nsid w:val="25B729A1"/>
     <w:multiLevelType w:val="hybridMultilevel"/>
     <w:tmpl w:val="6A3CE7E6"/>
@@ -9929,7 +10234,7 @@
       </w:pPr>
     </w:lvl>
   </w:abstractNum>
-  <w:abstractNum w:abstractNumId="11" w15:restartNumberingAfterBreak="0">
+  <w:abstractNum w:abstractNumId="11">
     <w:nsid w:val="35390EF4"/>
     <w:multiLevelType w:val="hybridMultilevel"/>
     <w:tmpl w:val="A2B462FA"/>
@@ -10069,7 +10374,7 @@
       </w:rPr>
     </w:lvl>
   </w:abstractNum>
-  <w:abstractNum w:abstractNumId="12" w15:restartNumberingAfterBreak="0">
+  <w:abstractNum w:abstractNumId="12">
     <w:nsid w:val="422F391D"/>
     <w:multiLevelType w:val="hybridMultilevel"/>
     <w:tmpl w:val="960A91D8"/>
@@ -10183,7 +10488,7 @@
       </w:rPr>
     </w:lvl>
   </w:abstractNum>
-  <w:abstractNum w:abstractNumId="13" w15:restartNumberingAfterBreak="0">
+  <w:abstractNum w:abstractNumId="13">
     <w:nsid w:val="42667848"/>
     <w:multiLevelType w:val="hybridMultilevel"/>
     <w:tmpl w:val="D76CEADE"/>
@@ -10297,7 +10602,7 @@
       </w:rPr>
     </w:lvl>
   </w:abstractNum>
-  <w:abstractNum w:abstractNumId="14" w15:restartNumberingAfterBreak="0">
+  <w:abstractNum w:abstractNumId="14">
     <w:nsid w:val="450B6782"/>
     <w:multiLevelType w:val="hybridMultilevel"/>
     <w:tmpl w:val="27044AD6"/>
@@ -10409,7 +10714,7 @@
       </w:rPr>
     </w:lvl>
   </w:abstractNum>
-  <w:abstractNum w:abstractNumId="15" w15:restartNumberingAfterBreak="0">
+  <w:abstractNum w:abstractNumId="15">
     <w:nsid w:val="48BF0505"/>
     <w:multiLevelType w:val="hybridMultilevel"/>
     <w:tmpl w:val="A5DA0B60"/>
@@ -10522,7 +10827,7 @@
       </w:rPr>
     </w:lvl>
   </w:abstractNum>
-  <w:abstractNum w:abstractNumId="16" w15:restartNumberingAfterBreak="0">
+  <w:abstractNum w:abstractNumId="16">
     <w:nsid w:val="4B720DB7"/>
     <w:multiLevelType w:val="hybridMultilevel"/>
     <w:tmpl w:val="BC7C90FA"/>
@@ -10635,7 +10940,7 @@
       </w:rPr>
     </w:lvl>
   </w:abstractNum>
-  <w:abstractNum w:abstractNumId="17" w15:restartNumberingAfterBreak="0">
+  <w:abstractNum w:abstractNumId="17">
     <w:nsid w:val="4BB054EF"/>
     <w:multiLevelType w:val="hybridMultilevel"/>
     <w:tmpl w:val="4F3ADE3E"/>
@@ -10722,7 +11027,7 @@
       </w:pPr>
     </w:lvl>
   </w:abstractNum>
-  <w:abstractNum w:abstractNumId="18" w15:restartNumberingAfterBreak="0">
+  <w:abstractNum w:abstractNumId="18">
     <w:nsid w:val="53B925A3"/>
     <w:multiLevelType w:val="hybridMultilevel"/>
     <w:tmpl w:val="CDEEC810"/>
@@ -10811,7 +11116,7 @@
       </w:pPr>
     </w:lvl>
   </w:abstractNum>
-  <w:abstractNum w:abstractNumId="19" w15:restartNumberingAfterBreak="0">
+  <w:abstractNum w:abstractNumId="19">
     <w:nsid w:val="5E18786C"/>
     <w:multiLevelType w:val="hybridMultilevel"/>
     <w:tmpl w:val="50264B58"/>
@@ -10924,7 +11229,7 @@
       </w:rPr>
     </w:lvl>
   </w:abstractNum>
-  <w:abstractNum w:abstractNumId="20" w15:restartNumberingAfterBreak="0">
+  <w:abstractNum w:abstractNumId="20">
     <w:nsid w:val="61541E8C"/>
     <w:multiLevelType w:val="hybridMultilevel"/>
     <w:tmpl w:val="51D49300"/>
@@ -11010,7 +11315,7 @@
       </w:pPr>
     </w:lvl>
   </w:abstractNum>
-  <w:abstractNum w:abstractNumId="21" w15:restartNumberingAfterBreak="0">
+  <w:abstractNum w:abstractNumId="21">
     <w:nsid w:val="6170502D"/>
     <w:multiLevelType w:val="hybridMultilevel"/>
     <w:tmpl w:val="1B3885F2"/>
@@ -11150,7 +11455,7 @@
       </w:rPr>
     </w:lvl>
   </w:abstractNum>
-  <w:abstractNum w:abstractNumId="22" w15:restartNumberingAfterBreak="0">
+  <w:abstractNum w:abstractNumId="22">
     <w:nsid w:val="61B94667"/>
     <w:multiLevelType w:val="multilevel"/>
     <w:tmpl w:val="0C0C0025"/>
@@ -11273,7 +11578,7 @@
       </w:rPr>
     </w:lvl>
   </w:abstractNum>
-  <w:abstractNum w:abstractNumId="23" w15:restartNumberingAfterBreak="0">
+  <w:abstractNum w:abstractNumId="23">
     <w:nsid w:val="67004494"/>
     <w:multiLevelType w:val="hybridMultilevel"/>
     <w:tmpl w:val="59F2F0B4"/>
@@ -11386,7 +11691,7 @@
       </w:rPr>
     </w:lvl>
   </w:abstractNum>
-  <w:abstractNum w:abstractNumId="24" w15:restartNumberingAfterBreak="0">
+  <w:abstractNum w:abstractNumId="24">
     <w:nsid w:val="67893455"/>
     <w:multiLevelType w:val="hybridMultilevel"/>
     <w:tmpl w:val="D86EAE96"/>
@@ -11526,7 +11831,7 @@
       </w:rPr>
     </w:lvl>
   </w:abstractNum>
-  <w:abstractNum w:abstractNumId="25" w15:restartNumberingAfterBreak="0">
+  <w:abstractNum w:abstractNumId="25">
     <w:nsid w:val="6ACD0232"/>
     <w:multiLevelType w:val="hybridMultilevel"/>
     <w:tmpl w:val="C6CE64E8"/>
@@ -11639,7 +11944,7 @@
       </w:rPr>
     </w:lvl>
   </w:abstractNum>
-  <w:abstractNum w:abstractNumId="26" w15:restartNumberingAfterBreak="0">
+  <w:abstractNum w:abstractNumId="26">
     <w:nsid w:val="74872891"/>
     <w:multiLevelType w:val="hybridMultilevel"/>
     <w:tmpl w:val="0A026C26"/>
@@ -11752,7 +12057,7 @@
       </w:rPr>
     </w:lvl>
   </w:abstractNum>
-  <w:abstractNum w:abstractNumId="27" w15:restartNumberingAfterBreak="0">
+  <w:abstractNum w:abstractNumId="27">
     <w:nsid w:val="77FA1281"/>
     <w:multiLevelType w:val="hybridMultilevel"/>
     <w:tmpl w:val="4B6CF4E4"/>
@@ -11980,7 +12285,7 @@
 </file>
 
 <file path=word/styles.xml><?xml version="1.0" encoding="utf-8"?>
-<w:styles xmlns:mc="http://schemas.openxmlformats.org/markup-compatibility/2006" xmlns:r="http://schemas.openxmlformats.org/officeDocument/2006/relationships" xmlns:w="http://schemas.openxmlformats.org/wordprocessingml/2006/main" xmlns:w14="http://schemas.microsoft.com/office/word/2010/wordml" xmlns:w15="http://schemas.microsoft.com/office/word/2012/wordml" xmlns:w16se="http://schemas.microsoft.com/office/word/2015/wordml/symex" mc:Ignorable="w14 w15 w16se">
+<w:styles xmlns:mc="http://schemas.openxmlformats.org/markup-compatibility/2006" xmlns:r="http://schemas.openxmlformats.org/officeDocument/2006/relationships" xmlns:w="http://schemas.openxmlformats.org/wordprocessingml/2006/main" xmlns:w14="http://schemas.microsoft.com/office/word/2010/wordml" xmlns:w15="http://schemas.microsoft.com/office/word/2012/wordml" mc:Ignorable="w14 w15">
   <w:docDefaults>
     <w:rPrDefault>
       <w:rPr>
@@ -11996,7 +12301,7 @@
       </w:pPr>
     </w:pPrDefault>
   </w:docDefaults>
-  <w:latentStyles w:defLockedState="0" w:defUIPriority="99" w:defSemiHidden="0" w:defUnhideWhenUsed="0" w:defQFormat="0" w:count="374">
+  <w:latentStyles w:defLockedState="0" w:defUIPriority="99" w:defSemiHidden="0" w:defUnhideWhenUsed="0" w:defQFormat="0" w:count="382">
     <w:lsdException w:name="Normal" w:uiPriority="0" w:qFormat="1"/>
     <w:lsdException w:name="heading 1" w:uiPriority="1" w:qFormat="1"/>
     <w:lsdException w:name="heading 2" w:semiHidden="1" w:uiPriority="1" w:unhideWhenUsed="1" w:qFormat="1"/>
@@ -12370,7 +12675,6 @@
     <w:lsdException w:name="List Table 7 Colorful Accent 6" w:uiPriority="52"/>
     <w:lsdException w:name="Mention" w:semiHidden="1" w:unhideWhenUsed="1"/>
     <w:lsdException w:name="Smart Hyperlink" w:semiHidden="1" w:unhideWhenUsed="1"/>
-    <w:lsdException w:name="Hashtag" w:semiHidden="1" w:unhideWhenUsed="1"/>
   </w:latentStyles>
   <w:style w:type="paragraph" w:default="1" w:styleId="Normal">
     <w:name w:val="Normal"/>
@@ -13087,6 +13391,7 @@
     </w:rPr>
     <w:tblPr>
       <w:tblStyleRowBandSize w:val="1"/>
+      <w:tblInd w:w="0" w:type="dxa"/>
       <w:tblBorders>
         <w:top w:val="single" w:sz="4" w:space="0" w:color="auto"/>
         <w:left w:val="single" w:sz="4" w:space="0" w:color="auto"/>
@@ -13095,6 +13400,12 @@
         <w:insideH w:val="single" w:sz="4" w:space="0" w:color="auto"/>
         <w:insideV w:val="single" w:sz="4" w:space="0" w:color="auto"/>
       </w:tblBorders>
+      <w:tblCellMar>
+        <w:top w:w="0" w:type="dxa"/>
+        <w:left w:w="108" w:type="dxa"/>
+        <w:bottom w:w="0" w:type="dxa"/>
+        <w:right w:w="108" w:type="dxa"/>
+      </w:tblCellMar>
     </w:tblPr>
     <w:tcPr>
       <w:vAlign w:val="center"/>
@@ -13145,6 +13456,7 @@
       <w:rFonts w:ascii="Calibri" w:eastAsia="Calibri" w:hAnsi="Calibri" w:cs="Times New Roman"/>
     </w:rPr>
     <w:tblPr>
+      <w:tblInd w:w="0" w:type="dxa"/>
       <w:tblBorders>
         <w:top w:val="single" w:sz="4" w:space="0" w:color="auto"/>
         <w:left w:val="single" w:sz="4" w:space="0" w:color="auto"/>
@@ -13153,6 +13465,12 @@
         <w:insideH w:val="single" w:sz="4" w:space="0" w:color="auto"/>
         <w:insideV w:val="single" w:sz="4" w:space="0" w:color="auto"/>
       </w:tblBorders>
+      <w:tblCellMar>
+        <w:top w:w="0" w:type="dxa"/>
+        <w:left w:w="108" w:type="dxa"/>
+        <w:bottom w:w="0" w:type="dxa"/>
+        <w:right w:w="108" w:type="dxa"/>
+      </w:tblCellMar>
     </w:tblPr>
   </w:style>
   <w:style w:type="character" w:styleId="SubtleEmphasis">
@@ -13311,10 +13629,17 @@
     <w:tblPr>
       <w:tblStyleRowBandSize w:val="1"/>
       <w:tblStyleColBandSize w:val="1"/>
+      <w:tblInd w:w="0" w:type="dxa"/>
       <w:tblBorders>
         <w:top w:val="single" w:sz="8" w:space="0" w:color="000000" w:themeColor="text1"/>
         <w:bottom w:val="single" w:sz="8" w:space="0" w:color="000000" w:themeColor="text1"/>
       </w:tblBorders>
+      <w:tblCellMar>
+        <w:top w:w="0" w:type="dxa"/>
+        <w:left w:w="108" w:type="dxa"/>
+        <w:bottom w:w="0" w:type="dxa"/>
+        <w:right w:w="108" w:type="dxa"/>
+      </w:tblCellMar>
     </w:tblPr>
     <w:tblStylePr w:type="firstRow">
       <w:pPr>
@@ -13710,7 +14035,7 @@
 </file>
 
 <file path=customXml/itemProps1.xml><?xml version="1.0" encoding="utf-8"?>
-<ds:datastoreItem xmlns:ds="http://schemas.openxmlformats.org/officeDocument/2006/customXml" ds:itemID="{4ACD3E82-5571-41BF-BB80-EE67FF6CCE49}">
+<ds:datastoreItem xmlns:ds="http://schemas.openxmlformats.org/officeDocument/2006/customXml" ds:itemID="{DDB59DC6-7813-B343-9425-1D47F4C5DC91}">
   <ds:schemaRefs>
     <ds:schemaRef ds:uri="http://schemas.openxmlformats.org/officeDocument/2006/bibliography"/>
   </ds:schemaRefs>

--- a/NTF_messEDP_test.docx
+++ b/NTF_messEDP_test.docx
@@ -2090,8 +2090,8 @@
               <w:tblLook w:val="0600" w:firstRow="0" w:lastRow="0" w:firstColumn="0" w:lastColumn="0" w:noHBand="1" w:noVBand="1"/>
             </w:tblPr>
             <w:tblGrid>
-              <w:gridCol w:w="2252"/>
-              <w:gridCol w:w="2184"/>
+              <w:gridCol w:w="2240"/>
+              <w:gridCol w:w="2196"/>
             </w:tblGrid>
             <w:tr>
               <w:tc>
@@ -4821,8 +4821,6 @@
         </w:rPr>
         <w:t>Variant detail</w:t>
       </w:r>
-      <w:bookmarkStart w:id="0" w:name="_GoBack"/>
-      <w:bookmarkEnd w:id="0"/>
     </w:p>
     <w:p>
       <w:pPr>
@@ -6386,9 +6384,12 @@
           <w:bCs/>
           <w:sz w:val="24"/>
           <w:szCs w:val="24"/>
+          <w:highlight w:val="yellow"/>
         </w:rPr>
         <w:t>Description:</w:t>
       </w:r>
+      <w:bookmarkStart w:id="0" w:name="_GoBack"/>
+      <w:bookmarkEnd w:id="0"/>
     </w:p>
     <w:p>
       <w:pPr>
@@ -8622,7 +8623,7 @@
             <w:sz w:val="20"/>
             <w:szCs w:val="20"/>
           </w:rPr>
-          <w:t>5</w:t>
+          <w:t>9</w:t>
         </w:r>
         <w:r>
           <w:rPr>
@@ -14035,7 +14036,7 @@
 </file>
 
 <file path=customXml/itemProps1.xml><?xml version="1.0" encoding="utf-8"?>
-<ds:datastoreItem xmlns:ds="http://schemas.openxmlformats.org/officeDocument/2006/customXml" ds:itemID="{DDB59DC6-7813-B343-9425-1D47F4C5DC91}">
+<ds:datastoreItem xmlns:ds="http://schemas.openxmlformats.org/officeDocument/2006/customXml" ds:itemID="{31DDEF93-6661-AA4E-B184-F71CAC9C267D}">
   <ds:schemaRefs>
     <ds:schemaRef ds:uri="http://schemas.openxmlformats.org/officeDocument/2006/bibliography"/>
   </ds:schemaRefs>

--- a/NTF_messEDP_test.docx
+++ b/NTF_messEDP_test.docx
@@ -508,7 +508,7 @@
           <w:iCs/>
           <w:noProof/>
           <w:szCs w:val="20"/>
-          <w:lang w:val="en-US"/>
+          <w:lang w:eastAsia="zh-CN"/>
         </w:rPr>
         <w:drawing>
           <wp:inline distT="0" distB="0" distL="0" distR="0" wp14:anchorId="065B06ED" wp14:editId="6D255397">
@@ -1507,7 +1507,7 @@
                       <w:rFonts w:ascii="TM Sans" w:hAnsi="TM Sans"/>
                       <w:i/>
                       <w:noProof/>
-                      <w:lang w:val="en-US"/>
+                      <w:lang w:eastAsia="zh-CN"/>
                     </w:rPr>
                     <w:drawing>
                       <wp:anchor distT="0" distB="0" distL="114300" distR="114300" simplePos="0" relativeHeight="251668480" behindDoc="0" locked="0" layoutInCell="1" allowOverlap="1" wp14:anchorId="4C04A91D" wp14:editId="69D88EAE">
@@ -1637,7 +1637,7 @@
                     <w:rPr>
                       <w:rFonts w:ascii="TM Sans" w:hAnsi="TM Sans"/>
                       <w:noProof/>
-                      <w:lang w:val="en-US"/>
+                      <w:lang w:eastAsia="zh-CN"/>
                     </w:rPr>
                     <w:drawing>
                       <wp:anchor distT="0" distB="0" distL="114300" distR="114300" simplePos="0" relativeHeight="251669504" behindDoc="0" locked="0" layoutInCell="1" allowOverlap="1" wp14:anchorId="33E69E8D" wp14:editId="315D4BEF">
@@ -1806,7 +1806,7 @@
                     <w:rPr>
                       <w:rFonts w:ascii="TM Sans" w:hAnsi="TM Sans"/>
                       <w:noProof/>
-                      <w:lang w:val="en-US"/>
+                      <w:lang w:eastAsia="zh-CN"/>
                     </w:rPr>
                     <w:drawing>
                       <wp:anchor distT="0" distB="0" distL="114300" distR="114300" simplePos="0" relativeHeight="251670528" behindDoc="0" locked="0" layoutInCell="1" allowOverlap="1" wp14:anchorId="6336D8F4" wp14:editId="4A2DED45">
@@ -1987,7 +1987,7 @@
                     <w:rPr>
                       <w:rFonts w:ascii="TM Sans" w:hAnsi="TM Sans"/>
                       <w:noProof/>
-                      <w:lang w:val="en-US"/>
+                      <w:lang w:eastAsia="zh-CN"/>
                     </w:rPr>
                     <w:drawing>
                       <wp:anchor distT="0" distB="0" distL="114300" distR="114300" simplePos="0" relativeHeight="251672576" behindDoc="0" locked="0" layoutInCell="1" allowOverlap="1" wp14:anchorId="5EF447BB" wp14:editId="5C70BEB4">
@@ -2090,8 +2090,8 @@
               <w:tblLook w:val="0600" w:firstRow="0" w:lastRow="0" w:firstColumn="0" w:lastColumn="0" w:noHBand="1" w:noVBand="1"/>
             </w:tblPr>
             <w:tblGrid>
-              <w:gridCol w:w="2240"/>
-              <w:gridCol w:w="2196"/>
+              <w:gridCol w:w="2252"/>
+              <w:gridCol w:w="2184"/>
             </w:tblGrid>
             <w:tr>
               <w:tc>
@@ -4283,20 +4283,8 @@
           <w:sz w:val="22"/>
           <w:highlight w:val="yellow"/>
         </w:rPr>
-        <w:t xml:space="preserve">prop18= EDP - No availability </w:t>
-      </w:r>
-      <w:proofErr w:type="spellStart"/>
-      <w:r>
-        <w:rPr>
-          <w:rFonts w:asciiTheme="minorHAnsi" w:eastAsiaTheme="majorEastAsia" w:hAnsiTheme="minorHAnsi" w:cstheme="majorBidi"/>
-          <w:b/>
-          <w:bCs/>
-          <w:sz w:val="22"/>
-          <w:highlight w:val="yellow"/>
-        </w:rPr>
-        <w:t>fallback</w:t>
-      </w:r>
-      <w:proofErr w:type="spellEnd"/>
+        <w:t>prop18= EDP - No availability fallback</w:t>
+      </w:r>
     </w:p>
     <w:p>
       <w:pPr>
@@ -5158,7 +5146,7 @@
       <w:r>
         <w:rPr>
           <w:noProof/>
-          <w:lang w:val="en-US"/>
+          <w:lang w:eastAsia="zh-CN"/>
         </w:rPr>
         <w:drawing>
           <wp:inline distT="0" distB="0" distL="0" distR="0" wp14:anchorId="6C50DD33" wp14:editId="7542D740">
@@ -5464,7 +5452,7 @@
           <w:noProof/>
           <w:sz w:val="24"/>
           <w:szCs w:val="24"/>
-          <w:lang w:val="en-US"/>
+          <w:lang w:eastAsia="zh-CN"/>
         </w:rPr>
         <w:drawing>
           <wp:inline distT="0" distB="0" distL="0" distR="0" wp14:anchorId="2048977B" wp14:editId="3C71A59C">
@@ -5743,7 +5731,7 @@
       <w:r>
         <w:rPr>
           <w:noProof/>
-          <w:lang w:val="en-US"/>
+          <w:lang w:eastAsia="zh-CN"/>
         </w:rPr>
         <w:drawing>
           <wp:inline distT="0" distB="0" distL="0" distR="0" wp14:anchorId="35FE0882" wp14:editId="31400F9D">
@@ -6154,7 +6142,7 @@
       <w:r>
         <w:rPr>
           <w:noProof/>
-          <w:lang w:val="en-US"/>
+          <w:lang w:eastAsia="zh-CN"/>
         </w:rPr>
         <w:drawing>
           <wp:inline distT="0" distB="0" distL="0" distR="0" wp14:anchorId="3032452F" wp14:editId="1394F8C3">
@@ -6388,8 +6376,6 @@
         </w:rPr>
         <w:t>Description:</w:t>
       </w:r>
-      <w:bookmarkStart w:id="0" w:name="_GoBack"/>
-      <w:bookmarkEnd w:id="0"/>
     </w:p>
     <w:p>
       <w:pPr>
@@ -6660,7 +6646,7 @@
       <w:r>
         <w:rPr>
           <w:noProof/>
-          <w:lang w:val="en-US"/>
+          <w:lang w:eastAsia="zh-CN"/>
         </w:rPr>
         <w:drawing>
           <wp:inline distT="0" distB="0" distL="0" distR="0" wp14:anchorId="1DA67C0D" wp14:editId="67703612">
@@ -6717,29 +6703,7 @@
           <w:sz w:val="24"/>
           <w:szCs w:val="24"/>
         </w:rPr>
-        <w:t xml:space="preserve">Links to designs on </w:t>
-      </w:r>
-      <w:proofErr w:type="spellStart"/>
-      <w:r>
-        <w:rPr>
-          <w:rFonts w:eastAsiaTheme="majorEastAsia" w:cstheme="minorHAnsi"/>
-          <w:b/>
-          <w:bCs/>
-          <w:sz w:val="24"/>
-          <w:szCs w:val="24"/>
-        </w:rPr>
-        <w:t>Zeplin</w:t>
-      </w:r>
-      <w:proofErr w:type="spellEnd"/>
-      <w:r>
-        <w:rPr>
-          <w:rFonts w:eastAsiaTheme="majorEastAsia" w:cstheme="minorHAnsi"/>
-          <w:b/>
-          <w:bCs/>
-          <w:sz w:val="24"/>
-          <w:szCs w:val="24"/>
-        </w:rPr>
-        <w:t>:</w:t>
+        <w:t>Links to designs on Zeplin:</w:t>
       </w:r>
     </w:p>
     <w:p>
@@ -7437,6 +7401,16 @@
               </w:rPr>
               <w:t>Copy</w:t>
             </w:r>
+            <w:r>
+              <w:rPr>
+                <w:rFonts w:ascii="Verdana" w:hAnsi="Verdana"/>
+                <w:color w:val="000000"/>
+                <w:sz w:val="20"/>
+                <w:szCs w:val="20"/>
+                <w:lang w:eastAsia="en-GB"/>
+              </w:rPr>
+              <w:t>1</w:t>
+            </w:r>
           </w:p>
         </w:tc>
         <w:tc>
@@ -7556,6 +7530,16 @@
                 <w:lang w:eastAsia="en-GB"/>
               </w:rPr>
               <w:t>CTA</w:t>
+            </w:r>
+            <w:r>
+              <w:rPr>
+                <w:rFonts w:ascii="Verdana" w:hAnsi="Verdana"/>
+                <w:color w:val="000000"/>
+                <w:sz w:val="20"/>
+                <w:szCs w:val="20"/>
+                <w:lang w:eastAsia="en-GB"/>
+              </w:rPr>
+              <w:t>1</w:t>
             </w:r>
           </w:p>
         </w:tc>
@@ -7677,6 +7661,16 @@
               </w:rPr>
               <w:t>Copy</w:t>
             </w:r>
+            <w:r>
+              <w:rPr>
+                <w:rFonts w:ascii="Verdana" w:hAnsi="Verdana"/>
+                <w:color w:val="000000"/>
+                <w:sz w:val="20"/>
+                <w:szCs w:val="20"/>
+                <w:lang w:eastAsia="en-GB"/>
+              </w:rPr>
+              <w:t>2</w:t>
+            </w:r>
           </w:p>
         </w:tc>
         <w:tc>
@@ -7796,6 +7790,16 @@
                 <w:lang w:eastAsia="en-GB"/>
               </w:rPr>
               <w:t>CTA</w:t>
+            </w:r>
+            <w:r>
+              <w:rPr>
+                <w:rFonts w:ascii="Verdana" w:hAnsi="Verdana"/>
+                <w:color w:val="000000"/>
+                <w:sz w:val="20"/>
+                <w:szCs w:val="20"/>
+                <w:lang w:eastAsia="en-GB"/>
+              </w:rPr>
+              <w:t>2</w:t>
             </w:r>
           </w:p>
         </w:tc>
@@ -7917,6 +7921,16 @@
               </w:rPr>
               <w:t>Copy</w:t>
             </w:r>
+            <w:r>
+              <w:rPr>
+                <w:rFonts w:ascii="Verdana" w:hAnsi="Verdana"/>
+                <w:color w:val="000000"/>
+                <w:sz w:val="20"/>
+                <w:szCs w:val="20"/>
+                <w:lang w:eastAsia="en-GB"/>
+              </w:rPr>
+              <w:t>3</w:t>
+            </w:r>
           </w:p>
         </w:tc>
         <w:tc>
@@ -8036,6 +8050,16 @@
                 <w:lang w:eastAsia="en-GB"/>
               </w:rPr>
               <w:t>CTA</w:t>
+            </w:r>
+            <w:r>
+              <w:rPr>
+                <w:rFonts w:ascii="Verdana" w:hAnsi="Verdana"/>
+                <w:color w:val="000000"/>
+                <w:sz w:val="20"/>
+                <w:szCs w:val="20"/>
+                <w:lang w:eastAsia="en-GB"/>
+              </w:rPr>
+              <w:t>3</w:t>
             </w:r>
           </w:p>
         </w:tc>
@@ -8157,6 +8181,16 @@
               </w:rPr>
               <w:t>CTA</w:t>
             </w:r>
+            <w:r>
+              <w:rPr>
+                <w:rFonts w:ascii="Verdana" w:hAnsi="Verdana"/>
+                <w:color w:val="000000"/>
+                <w:sz w:val="20"/>
+                <w:szCs w:val="20"/>
+                <w:lang w:eastAsia="en-GB"/>
+              </w:rPr>
+              <w:t>4</w:t>
+            </w:r>
           </w:p>
         </w:tc>
         <w:tc>
@@ -8276,6 +8310,16 @@
                 <w:lang w:eastAsia="en-GB"/>
               </w:rPr>
               <w:t>Copy</w:t>
+            </w:r>
+            <w:r>
+              <w:rPr>
+                <w:rFonts w:ascii="Verdana" w:hAnsi="Verdana"/>
+                <w:color w:val="000000"/>
+                <w:sz w:val="20"/>
+                <w:szCs w:val="20"/>
+                <w:lang w:eastAsia="en-GB"/>
+              </w:rPr>
+              <w:t>4</w:t>
             </w:r>
           </w:p>
         </w:tc>
@@ -8397,6 +8441,18 @@
               </w:rPr>
               <w:t>Copy</w:t>
             </w:r>
+            <w:r>
+              <w:rPr>
+                <w:rFonts w:ascii="Verdana" w:hAnsi="Verdana"/>
+                <w:color w:val="000000"/>
+                <w:sz w:val="20"/>
+                <w:szCs w:val="20"/>
+                <w:lang w:eastAsia="en-GB"/>
+              </w:rPr>
+              <w:t>5</w:t>
+            </w:r>
+            <w:bookmarkStart w:id="0" w:name="_GoBack"/>
+            <w:bookmarkEnd w:id="0"/>
           </w:p>
         </w:tc>
         <w:tc>
@@ -8470,21 +8526,7 @@
               <w:rPr>
                 <w:lang w:val="nl-NL"/>
               </w:rPr>
-              <w:t>Tickets vanaf [</w:t>
-            </w:r>
-            <w:proofErr w:type="spellStart"/>
-            <w:r>
-              <w:rPr>
-                <w:lang w:val="nl-NL"/>
-              </w:rPr>
-              <w:t>price</w:t>
-            </w:r>
-            <w:proofErr w:type="spellEnd"/>
-            <w:r>
-              <w:rPr>
-                <w:lang w:val="nl-NL"/>
-              </w:rPr>
-              <w:t>]</w:t>
+              <w:t>Tickets vanaf [price]</w:t>
             </w:r>
           </w:p>
         </w:tc>
@@ -8623,7 +8665,7 @@
             <w:sz w:val="20"/>
             <w:szCs w:val="20"/>
           </w:rPr>
-          <w:t>9</w:t>
+          <w:t>10</w:t>
         </w:r>
         <w:r>
           <w:rPr>
@@ -8789,7 +8831,7 @@
     <w:r>
       <w:rPr>
         <w:noProof/>
-        <w:lang w:val="en-US"/>
+        <w:lang w:eastAsia="zh-CN"/>
       </w:rPr>
       <w:drawing>
         <wp:anchor distT="0" distB="0" distL="114300" distR="114300" simplePos="0" relativeHeight="251659264" behindDoc="1" locked="0" layoutInCell="1" allowOverlap="1" wp14:anchorId="72EAAD3A" wp14:editId="300480C2">
@@ -8884,7 +8926,7 @@
     <w:r>
       <w:rPr>
         <w:noProof/>
-        <w:lang w:val="en-US"/>
+        <w:lang w:eastAsia="zh-CN"/>
       </w:rPr>
       <w:drawing>
         <wp:anchor distT="0" distB="0" distL="114300" distR="114300" simplePos="0" relativeHeight="251661312" behindDoc="0" locked="0" layoutInCell="1" allowOverlap="1" wp14:anchorId="37CC6187" wp14:editId="36C643B9">
@@ -8952,7 +8994,7 @@
     <w:r>
       <w:rPr>
         <w:noProof/>
-        <w:lang w:val="en-US"/>
+        <w:lang w:eastAsia="zh-CN"/>
       </w:rPr>
       <w:drawing>
         <wp:anchor distT="0" distB="0" distL="114300" distR="114300" simplePos="0" relativeHeight="251660288" behindDoc="1" locked="0" layoutInCell="1" allowOverlap="1" wp14:anchorId="6F20D537" wp14:editId="59A083FC">
@@ -14036,7 +14078,7 @@
 </file>
 
 <file path=customXml/itemProps1.xml><?xml version="1.0" encoding="utf-8"?>
-<ds:datastoreItem xmlns:ds="http://schemas.openxmlformats.org/officeDocument/2006/customXml" ds:itemID="{31DDEF93-6661-AA4E-B184-F71CAC9C267D}">
+<ds:datastoreItem xmlns:ds="http://schemas.openxmlformats.org/officeDocument/2006/customXml" ds:itemID="{476A52B3-2614-3543-AC72-47AAC53B912E}">
   <ds:schemaRefs>
     <ds:schemaRef ds:uri="http://schemas.openxmlformats.org/officeDocument/2006/bibliography"/>
   </ds:schemaRefs>

--- a/NTF_messEDP_test.docx
+++ b/NTF_messEDP_test.docx
@@ -4283,20 +4283,8 @@
           <w:sz w:val="22"/>
           <w:highlight w:val="yellow"/>
         </w:rPr>
-        <w:t xml:space="preserve">prop18= EDP - No availability </w:t>
-      </w:r>
-      <w:proofErr w:type="spellStart"/>
-      <w:r>
-        <w:rPr>
-          <w:rFonts w:asciiTheme="minorHAnsi" w:eastAsiaTheme="majorEastAsia" w:hAnsiTheme="minorHAnsi" w:cstheme="majorBidi"/>
-          <w:b/>
-          <w:bCs/>
-          <w:sz w:val="22"/>
-          <w:highlight w:val="yellow"/>
-        </w:rPr>
-        <w:t>fallback</w:t>
-      </w:r>
-      <w:proofErr w:type="spellEnd"/>
+        <w:t>prop18= EDP - No availability fallback</w:t>
+      </w:r>
     </w:p>
     <w:p>
       <w:pPr>
@@ -6388,8 +6376,6 @@
         </w:rPr>
         <w:t>Description:</w:t>
       </w:r>
-      <w:bookmarkStart w:id="0" w:name="_GoBack"/>
-      <w:bookmarkEnd w:id="0"/>
     </w:p>
     <w:p>
       <w:pPr>
@@ -6717,29 +6703,7 @@
           <w:sz w:val="24"/>
           <w:szCs w:val="24"/>
         </w:rPr>
-        <w:t xml:space="preserve">Links to designs on </w:t>
-      </w:r>
-      <w:proofErr w:type="spellStart"/>
-      <w:r>
-        <w:rPr>
-          <w:rFonts w:eastAsiaTheme="majorEastAsia" w:cstheme="minorHAnsi"/>
-          <w:b/>
-          <w:bCs/>
-          <w:sz w:val="24"/>
-          <w:szCs w:val="24"/>
-        </w:rPr>
-        <w:t>Zeplin</w:t>
-      </w:r>
-      <w:proofErr w:type="spellEnd"/>
-      <w:r>
-        <w:rPr>
-          <w:rFonts w:eastAsiaTheme="majorEastAsia" w:cstheme="minorHAnsi"/>
-          <w:b/>
-          <w:bCs/>
-          <w:sz w:val="24"/>
-          <w:szCs w:val="24"/>
-        </w:rPr>
-        <w:t>:</w:t>
+        <w:t>Links to designs on Zeplin:</w:t>
       </w:r>
     </w:p>
     <w:p>
@@ -7437,6 +7401,16 @@
               </w:rPr>
               <w:t>Copy</w:t>
             </w:r>
+            <w:r>
+              <w:rPr>
+                <w:rFonts w:ascii="Verdana" w:hAnsi="Verdana"/>
+                <w:color w:val="000000"/>
+                <w:sz w:val="20"/>
+                <w:szCs w:val="20"/>
+                <w:lang w:eastAsia="en-GB"/>
+              </w:rPr>
+              <w:t>1</w:t>
+            </w:r>
           </w:p>
         </w:tc>
         <w:tc>
@@ -7556,6 +7530,16 @@
                 <w:lang w:eastAsia="en-GB"/>
               </w:rPr>
               <w:t>CTA</w:t>
+            </w:r>
+            <w:r>
+              <w:rPr>
+                <w:rFonts w:ascii="Verdana" w:hAnsi="Verdana"/>
+                <w:color w:val="000000"/>
+                <w:sz w:val="20"/>
+                <w:szCs w:val="20"/>
+                <w:lang w:eastAsia="en-GB"/>
+              </w:rPr>
+              <w:t>1</w:t>
             </w:r>
           </w:p>
         </w:tc>
@@ -7677,6 +7661,16 @@
               </w:rPr>
               <w:t>Copy</w:t>
             </w:r>
+            <w:r>
+              <w:rPr>
+                <w:rFonts w:ascii="Verdana" w:hAnsi="Verdana"/>
+                <w:color w:val="000000"/>
+                <w:sz w:val="20"/>
+                <w:szCs w:val="20"/>
+                <w:lang w:eastAsia="en-GB"/>
+              </w:rPr>
+              <w:t>2</w:t>
+            </w:r>
           </w:p>
         </w:tc>
         <w:tc>
@@ -7796,6 +7790,16 @@
                 <w:lang w:eastAsia="en-GB"/>
               </w:rPr>
               <w:t>CTA</w:t>
+            </w:r>
+            <w:r>
+              <w:rPr>
+                <w:rFonts w:ascii="Verdana" w:hAnsi="Verdana"/>
+                <w:color w:val="000000"/>
+                <w:sz w:val="20"/>
+                <w:szCs w:val="20"/>
+                <w:lang w:eastAsia="en-GB"/>
+              </w:rPr>
+              <w:t>2</w:t>
             </w:r>
           </w:p>
         </w:tc>
@@ -7917,6 +7921,16 @@
               </w:rPr>
               <w:t>Copy</w:t>
             </w:r>
+            <w:r>
+              <w:rPr>
+                <w:rFonts w:ascii="Verdana" w:hAnsi="Verdana"/>
+                <w:color w:val="000000"/>
+                <w:sz w:val="20"/>
+                <w:szCs w:val="20"/>
+                <w:lang w:eastAsia="en-GB"/>
+              </w:rPr>
+              <w:t>3</w:t>
+            </w:r>
           </w:p>
         </w:tc>
         <w:tc>
@@ -8036,6 +8050,16 @@
                 <w:lang w:eastAsia="en-GB"/>
               </w:rPr>
               <w:t>CTA</w:t>
+            </w:r>
+            <w:r>
+              <w:rPr>
+                <w:rFonts w:ascii="Verdana" w:hAnsi="Verdana"/>
+                <w:color w:val="000000"/>
+                <w:sz w:val="20"/>
+                <w:szCs w:val="20"/>
+                <w:lang w:eastAsia="en-GB"/>
+              </w:rPr>
+              <w:t>3</w:t>
             </w:r>
           </w:p>
         </w:tc>
@@ -8157,6 +8181,16 @@
               </w:rPr>
               <w:t>CTA</w:t>
             </w:r>
+            <w:r>
+              <w:rPr>
+                <w:rFonts w:ascii="Verdana" w:hAnsi="Verdana"/>
+                <w:color w:val="000000"/>
+                <w:sz w:val="20"/>
+                <w:szCs w:val="20"/>
+                <w:lang w:eastAsia="en-GB"/>
+              </w:rPr>
+              <w:t>4</w:t>
+            </w:r>
           </w:p>
         </w:tc>
         <w:tc>
@@ -8276,6 +8310,16 @@
                 <w:lang w:eastAsia="en-GB"/>
               </w:rPr>
               <w:t>Copy</w:t>
+            </w:r>
+            <w:r>
+              <w:rPr>
+                <w:rFonts w:ascii="Verdana" w:hAnsi="Verdana"/>
+                <w:color w:val="000000"/>
+                <w:sz w:val="20"/>
+                <w:szCs w:val="20"/>
+                <w:lang w:eastAsia="en-GB"/>
+              </w:rPr>
+              <w:t>4</w:t>
             </w:r>
           </w:p>
         </w:tc>
@@ -8397,6 +8441,18 @@
               </w:rPr>
               <w:t>Copy</w:t>
             </w:r>
+            <w:r>
+              <w:rPr>
+                <w:rFonts w:ascii="Verdana" w:hAnsi="Verdana"/>
+                <w:color w:val="000000"/>
+                <w:sz w:val="20"/>
+                <w:szCs w:val="20"/>
+                <w:lang w:eastAsia="en-GB"/>
+              </w:rPr>
+              <w:t>5</w:t>
+            </w:r>
+            <w:bookmarkStart w:id="0" w:name="_GoBack"/>
+            <w:bookmarkEnd w:id="0"/>
           </w:p>
         </w:tc>
         <w:tc>
@@ -8470,21 +8526,7 @@
               <w:rPr>
                 <w:lang w:val="nl-NL"/>
               </w:rPr>
-              <w:t>Tickets vanaf [</w:t>
-            </w:r>
-            <w:proofErr w:type="spellStart"/>
-            <w:r>
-              <w:rPr>
-                <w:lang w:val="nl-NL"/>
-              </w:rPr>
-              <w:t>price</w:t>
-            </w:r>
-            <w:proofErr w:type="spellEnd"/>
-            <w:r>
-              <w:rPr>
-                <w:lang w:val="nl-NL"/>
-              </w:rPr>
-              <w:t>]</w:t>
+              <w:t>Tickets vanaf [price]</w:t>
             </w:r>
           </w:p>
         </w:tc>
@@ -8623,7 +8665,7 @@
             <w:sz w:val="20"/>
             <w:szCs w:val="20"/>
           </w:rPr>
-          <w:t>9</w:t>
+          <w:t>10</w:t>
         </w:r>
         <w:r>
           <w:rPr>
@@ -14036,7 +14078,7 @@
 </file>
 
 <file path=customXml/itemProps1.xml><?xml version="1.0" encoding="utf-8"?>
-<ds:datastoreItem xmlns:ds="http://schemas.openxmlformats.org/officeDocument/2006/customXml" ds:itemID="{31DDEF93-6661-AA4E-B184-F71CAC9C267D}">
+<ds:datastoreItem xmlns:ds="http://schemas.openxmlformats.org/officeDocument/2006/customXml" ds:itemID="{14C44EDD-EDEA-714A-8371-9899208610F5}">
   <ds:schemaRefs>
     <ds:schemaRef ds:uri="http://schemas.openxmlformats.org/officeDocument/2006/bibliography"/>
   </ds:schemaRefs>
